--- a/document/Test/JobControllerTestCase.docx
+++ b/document/Test/JobControllerTestCase.docx
@@ -5769,66 +5769,25 @@
                 <w:szCs w:val="18"/>
                 <w:lang w:eastAsia="zh-CN"/>
               </w:rPr>
-              <w:t>Move to next page by using “</w:t>
-            </w:r>
-            <w:r>
-              <w:rPr>
-                <w:rFonts w:asciiTheme="majorHAnsi" w:hAnsiTheme="majorHAnsi"/>
-                <w:noProof/>
-                <w:sz w:val="18"/>
-                <w:szCs w:val="18"/>
-                <w:lang w:eastAsia="ja-JP"/>
-              </w:rPr>
-              <w:drawing>
-                <wp:inline distT="0" distB="0" distL="0" distR="0" wp14:anchorId="3EB3BDEF" wp14:editId="108A5790">
-                  <wp:extent cx="295316" cy="323895"/>
-                  <wp:effectExtent l="0" t="0" r="9525" b="0"/>
-                  <wp:docPr id="9" name="Picture 9"/>
-                  <wp:cNvGraphicFramePr>
-                    <a:graphicFrameLocks xmlns:a="http://schemas.openxmlformats.org/drawingml/2006/main" noChangeAspect="1"/>
-                  </wp:cNvGraphicFramePr>
-                  <a:graphic xmlns:a="http://schemas.openxmlformats.org/drawingml/2006/main">
-                    <a:graphicData uri="http://schemas.openxmlformats.org/drawingml/2006/picture">
-                      <pic:pic xmlns:pic="http://schemas.openxmlformats.org/drawingml/2006/picture">
-                        <pic:nvPicPr>
-                          <pic:cNvPr id="0" name="22.PNG"/>
-                          <pic:cNvPicPr/>
-                        </pic:nvPicPr>
-                        <pic:blipFill>
-                          <a:blip r:embed="rId6">
-                            <a:extLst>
-                              <a:ext uri="{28A0092B-C50C-407E-A947-70E740481C1C}">
-                                <a14:useLocalDpi xmlns:a14="http://schemas.microsoft.com/office/drawing/2010/main" val="0"/>
-                              </a:ext>
-                            </a:extLst>
-                          </a:blip>
-                          <a:stretch>
-                            <a:fillRect/>
-                          </a:stretch>
-                        </pic:blipFill>
-                        <pic:spPr>
-                          <a:xfrm>
-                            <a:off x="0" y="0"/>
-                            <a:ext cx="295316" cy="323895"/>
-                          </a:xfrm>
-                          <a:prstGeom prst="rect">
-                            <a:avLst/>
-                          </a:prstGeom>
-                        </pic:spPr>
-                      </pic:pic>
-                    </a:graphicData>
-                  </a:graphic>
-                </wp:inline>
-              </w:drawing>
-            </w:r>
-            <w:r>
-              <w:rPr>
-                <w:rFonts w:asciiTheme="majorHAnsi" w:hAnsiTheme="majorHAnsi"/>
-                <w:sz w:val="18"/>
-                <w:szCs w:val="18"/>
-                <w:lang w:eastAsia="zh-CN"/>
-              </w:rPr>
-              <w:t>” button</w:t>
+              <w:t>Move to</w:t>
+            </w:r>
+            <w:r>
+              <w:rPr>
+                <w:rFonts w:asciiTheme="majorHAnsi" w:hAnsiTheme="majorHAnsi"/>
+                <w:sz w:val="18"/>
+                <w:szCs w:val="18"/>
+                <w:lang w:eastAsia="zh-CN"/>
+              </w:rPr>
+              <w:t xml:space="preserve"> the</w:t>
+            </w:r>
+            <w:r>
+              <w:rPr>
+                <w:rFonts w:asciiTheme="majorHAnsi" w:hAnsiTheme="majorHAnsi"/>
+                <w:sz w:val="18"/>
+                <w:szCs w:val="18"/>
+                <w:lang w:eastAsia="zh-CN"/>
+              </w:rPr>
+              <w:t xml:space="preserve"> next page</w:t>
             </w:r>
           </w:p>
         </w:tc>
@@ -5902,7 +5861,7 @@
                 <w:lang w:eastAsia="ja-JP"/>
               </w:rPr>
               <w:drawing>
-                <wp:inline distT="0" distB="0" distL="0" distR="0" wp14:anchorId="264DEBB5" wp14:editId="165841AB">
+                <wp:inline distT="0" distB="0" distL="0" distR="0" wp14:anchorId="15DB219B" wp14:editId="12A50589">
                   <wp:extent cx="295316" cy="323895"/>
                   <wp:effectExtent l="0" t="0" r="9525" b="0"/>
                   <wp:docPr id="10" name="Picture 10"/>
@@ -6255,6 +6214,15 @@
                 <w:szCs w:val="18"/>
                 <w:lang w:eastAsia="zh-CN"/>
               </w:rPr>
+              <w:t xml:space="preserve">the </w:t>
+            </w:r>
+            <w:r>
+              <w:rPr>
+                <w:rFonts w:asciiTheme="majorHAnsi" w:hAnsiTheme="majorHAnsi"/>
+                <w:sz w:val="18"/>
+                <w:szCs w:val="18"/>
+                <w:lang w:eastAsia="zh-CN"/>
+              </w:rPr>
               <w:t xml:space="preserve">previous </w:t>
             </w:r>
             <w:r>
@@ -6264,76 +6232,7 @@
                 <w:szCs w:val="18"/>
                 <w:lang w:eastAsia="zh-CN"/>
               </w:rPr>
-              <w:t xml:space="preserve">page by using </w:t>
-            </w:r>
-            <w:r>
-              <w:rPr>
-                <w:rFonts w:asciiTheme="majorHAnsi" w:hAnsiTheme="majorHAnsi"/>
-                <w:sz w:val="18"/>
-                <w:szCs w:val="18"/>
-                <w:lang w:eastAsia="zh-CN"/>
-              </w:rPr>
-              <w:lastRenderedPageBreak/>
-              <w:t>“</w:t>
-            </w:r>
-            <w:r>
-              <w:rPr>
-                <w:rFonts w:asciiTheme="majorHAnsi" w:hAnsiTheme="majorHAnsi"/>
-                <w:noProof/>
-                <w:sz w:val="18"/>
-                <w:szCs w:val="18"/>
-                <w:lang w:eastAsia="ja-JP"/>
-              </w:rPr>
-              <w:drawing>
-                <wp:inline distT="0" distB="0" distL="0" distR="0" wp14:anchorId="51F9E28E" wp14:editId="7A7539A0">
-                  <wp:extent cx="285790" cy="295316"/>
-                  <wp:effectExtent l="0" t="0" r="0" b="9525"/>
-                  <wp:docPr id="11" name="Picture 11"/>
-                  <wp:cNvGraphicFramePr>
-                    <a:graphicFrameLocks xmlns:a="http://schemas.openxmlformats.org/drawingml/2006/main" noChangeAspect="1"/>
-                  </wp:cNvGraphicFramePr>
-                  <a:graphic xmlns:a="http://schemas.openxmlformats.org/drawingml/2006/main">
-                    <a:graphicData uri="http://schemas.openxmlformats.org/drawingml/2006/picture">
-                      <pic:pic xmlns:pic="http://schemas.openxmlformats.org/drawingml/2006/picture">
-                        <pic:nvPicPr>
-                          <pic:cNvPr id="0" name="23.PNG"/>
-                          <pic:cNvPicPr/>
-                        </pic:nvPicPr>
-                        <pic:blipFill>
-                          <a:blip r:embed="rId7">
-                            <a:extLst>
-                              <a:ext uri="{28A0092B-C50C-407E-A947-70E740481C1C}">
-                                <a14:useLocalDpi xmlns:a14="http://schemas.microsoft.com/office/drawing/2010/main" val="0"/>
-                              </a:ext>
-                            </a:extLst>
-                          </a:blip>
-                          <a:stretch>
-                            <a:fillRect/>
-                          </a:stretch>
-                        </pic:blipFill>
-                        <pic:spPr>
-                          <a:xfrm>
-                            <a:off x="0" y="0"/>
-                            <a:ext cx="285790" cy="295316"/>
-                          </a:xfrm>
-                          <a:prstGeom prst="rect">
-                            <a:avLst/>
-                          </a:prstGeom>
-                        </pic:spPr>
-                      </pic:pic>
-                    </a:graphicData>
-                  </a:graphic>
-                </wp:inline>
-              </w:drawing>
-            </w:r>
-            <w:r>
-              <w:rPr>
-                <w:rFonts w:asciiTheme="majorHAnsi" w:hAnsiTheme="majorHAnsi"/>
-                <w:sz w:val="18"/>
-                <w:szCs w:val="18"/>
-                <w:lang w:eastAsia="zh-CN"/>
-              </w:rPr>
-              <w:t>” button</w:t>
+              <w:t xml:space="preserve">page </w:t>
             </w:r>
           </w:p>
         </w:tc>
@@ -6358,7 +6257,6 @@
                 <w:szCs w:val="18"/>
                 <w:lang w:eastAsia="zh-CN"/>
               </w:rPr>
-              <w:lastRenderedPageBreak/>
               <w:t xml:space="preserve">1. </w:t>
             </w:r>
             <w:r>
@@ -6408,7 +6306,7 @@
                 <w:lang w:eastAsia="ja-JP"/>
               </w:rPr>
               <w:drawing>
-                <wp:inline distT="0" distB="0" distL="0" distR="0" wp14:anchorId="7E30995F" wp14:editId="2978C13B">
+                <wp:inline distT="0" distB="0" distL="0" distR="0" wp14:anchorId="13E9B1EB" wp14:editId="075B3288">
                   <wp:extent cx="285790" cy="295316"/>
                   <wp:effectExtent l="0" t="0" r="0" b="9525"/>
                   <wp:docPr id="13" name="Picture 13"/>
@@ -6722,7 +6620,7 @@
       </w:tr>
       <w:tr>
         <w:trPr>
-          <w:trHeight w:val="505"/>
+          <w:trHeight w:val="409"/>
         </w:trPr>
         <w:tc>
           <w:tcPr>
@@ -6757,22 +6655,33 @@
           </w:tcPr>
           <w:p>
             <w:pPr>
-              <w:rPr>
-                <w:rFonts w:asciiTheme="majorHAnsi" w:hAnsiTheme="majorHAnsi"/>
-                <w:sz w:val="18"/>
-                <w:szCs w:val="18"/>
-                <w:lang w:eastAsia="zh-CN"/>
-              </w:rPr>
-            </w:pPr>
-            <w:r>
-              <w:rPr>
-                <w:rFonts w:asciiTheme="majorHAnsi" w:hAnsiTheme="majorHAnsi"/>
-                <w:sz w:val="18"/>
-                <w:szCs w:val="18"/>
-                <w:lang w:eastAsia="zh-CN"/>
-              </w:rPr>
-              <w:t>Move page by type a number in number page box and press Enter</w:t>
-            </w:r>
+              <w:spacing w:after="0" w:line="240" w:lineRule="auto"/>
+              <w:rPr>
+                <w:rFonts w:asciiTheme="majorHAnsi" w:hAnsiTheme="majorHAnsi"/>
+                <w:sz w:val="18"/>
+                <w:szCs w:val="18"/>
+                <w:lang w:eastAsia="zh-CN"/>
+              </w:rPr>
+            </w:pPr>
+            <w:r>
+              <w:rPr>
+                <w:rFonts w:asciiTheme="majorHAnsi" w:hAnsiTheme="majorHAnsi"/>
+                <w:sz w:val="18"/>
+                <w:szCs w:val="18"/>
+                <w:lang w:eastAsia="zh-CN"/>
+              </w:rPr>
+              <w:t>Move to the last page</w:t>
+            </w:r>
+          </w:p>
+          <w:p>
+            <w:pPr>
+              <w:rPr>
+                <w:rFonts w:asciiTheme="majorHAnsi" w:hAnsiTheme="majorHAnsi"/>
+                <w:sz w:val="18"/>
+                <w:szCs w:val="18"/>
+                <w:lang w:eastAsia="zh-CN"/>
+              </w:rPr>
+            </w:pPr>
           </w:p>
         </w:tc>
         <w:tc>
@@ -6796,7 +6705,16 @@
                 <w:szCs w:val="18"/>
                 <w:lang w:eastAsia="zh-CN"/>
               </w:rPr>
-              <w:t xml:space="preserve">1. In </w:t>
+              <w:t xml:space="preserve">1. </w:t>
+            </w:r>
+            <w:r>
+              <w:rPr>
+                <w:rFonts w:asciiTheme="majorHAnsi" w:hAnsiTheme="majorHAnsi"/>
+                <w:sz w:val="18"/>
+                <w:szCs w:val="18"/>
+                <w:lang w:eastAsia="zh-CN"/>
+              </w:rPr>
+              <w:t xml:space="preserve">In </w:t>
             </w:r>
             <w:proofErr w:type="spellStart"/>
             <w:r>
@@ -6816,26 +6734,75 @@
                 <w:szCs w:val="18"/>
                 <w:lang w:eastAsia="zh-CN"/>
               </w:rPr>
-              <w:t xml:space="preserve"> page type a number in the number box</w:t>
-            </w:r>
-          </w:p>
-          <w:p>
-            <w:pPr>
-              <w:rPr>
-                <w:rFonts w:asciiTheme="majorHAnsi" w:hAnsiTheme="majorHAnsi"/>
-                <w:sz w:val="18"/>
-                <w:szCs w:val="18"/>
-                <w:lang w:eastAsia="zh-CN"/>
-              </w:rPr>
-            </w:pPr>
-            <w:r>
-              <w:rPr>
-                <w:rFonts w:asciiTheme="majorHAnsi" w:hAnsiTheme="majorHAnsi"/>
-                <w:sz w:val="18"/>
-                <w:szCs w:val="18"/>
-                <w:lang w:eastAsia="zh-CN"/>
-              </w:rPr>
-              <w:t>2. Press “Enter”</w:t>
+              <w:t xml:space="preserve"> page</w:t>
+            </w:r>
+            <w:r>
+              <w:rPr>
+                <w:rFonts w:asciiTheme="majorHAnsi" w:hAnsiTheme="majorHAnsi"/>
+                <w:sz w:val="18"/>
+                <w:szCs w:val="18"/>
+                <w:lang w:eastAsia="zh-CN"/>
+              </w:rPr>
+              <w:t xml:space="preserve"> click “</w:t>
+            </w:r>
+            <w:r>
+              <w:rPr>
+                <w:rFonts w:asciiTheme="majorHAnsi" w:hAnsiTheme="majorHAnsi"/>
+                <w:noProof/>
+                <w:sz w:val="18"/>
+                <w:szCs w:val="18"/>
+                <w:lang w:eastAsia="ja-JP"/>
+              </w:rPr>
+              <w:drawing>
+                <wp:inline distT="0" distB="0" distL="0" distR="0" wp14:anchorId="1EA0376E" wp14:editId="037B4BDC">
+                  <wp:extent cx="285790" cy="247685"/>
+                  <wp:effectExtent l="0" t="0" r="0" b="0"/>
+                  <wp:docPr id="14" name="Picture 14"/>
+                  <wp:cNvGraphicFramePr>
+                    <a:graphicFrameLocks xmlns:a="http://schemas.openxmlformats.org/drawingml/2006/main" noChangeAspect="1"/>
+                  </wp:cNvGraphicFramePr>
+                  <a:graphic xmlns:a="http://schemas.openxmlformats.org/drawingml/2006/main">
+                    <a:graphicData uri="http://schemas.openxmlformats.org/drawingml/2006/picture">
+                      <pic:pic xmlns:pic="http://schemas.openxmlformats.org/drawingml/2006/picture">
+                        <pic:nvPicPr>
+                          <pic:cNvPr id="0" name="31.PNG"/>
+                          <pic:cNvPicPr/>
+                        </pic:nvPicPr>
+                        <pic:blipFill>
+                          <a:blip r:embed="rId8">
+                            <a:extLst>
+                              <a:ext uri="{28A0092B-C50C-407E-A947-70E740481C1C}">
+                                <a14:useLocalDpi xmlns:a14="http://schemas.microsoft.com/office/drawing/2010/main" val="0"/>
+                              </a:ext>
+                            </a:extLst>
+                          </a:blip>
+                          <a:stretch>
+                            <a:fillRect/>
+                          </a:stretch>
+                        </pic:blipFill>
+                        <pic:spPr>
+                          <a:xfrm>
+                            <a:off x="0" y="0"/>
+                            <a:ext cx="285790" cy="247685"/>
+                          </a:xfrm>
+                          <a:prstGeom prst="rect">
+                            <a:avLst/>
+                          </a:prstGeom>
+                        </pic:spPr>
+                      </pic:pic>
+                    </a:graphicData>
+                  </a:graphic>
+                </wp:inline>
+              </w:drawing>
+            </w:r>
+            <w:r>
+              <w:rPr>
+                <w:rFonts w:asciiTheme="majorHAnsi" w:hAnsiTheme="majorHAnsi"/>
+                <w:sz w:val="18"/>
+                <w:szCs w:val="18"/>
+                <w:lang w:eastAsia="zh-CN"/>
+              </w:rPr>
+              <w:t>” button</w:t>
             </w:r>
           </w:p>
         </w:tc>
@@ -6860,7 +6827,7 @@
                 <w:szCs w:val="18"/>
                 <w:lang w:eastAsia="zh-CN"/>
               </w:rPr>
-              <w:t>2. Move current page to the number page typed in number page box</w:t>
+              <w:t>1. Move current page to the last page</w:t>
             </w:r>
           </w:p>
         </w:tc>
@@ -6934,6 +6901,567 @@
               </w:rPr>
               <w:t>28/07/2015</w:t>
             </w:r>
+          </w:p>
+        </w:tc>
+        <w:tc>
+          <w:tcPr>
+            <w:tcW w:w="316" w:type="pct"/>
+          </w:tcPr>
+          <w:p>
+            <w:pPr>
+              <w:rPr>
+                <w:rFonts w:asciiTheme="majorHAnsi" w:hAnsiTheme="majorHAnsi"/>
+                <w:sz w:val="18"/>
+                <w:szCs w:val="18"/>
+                <w:lang w:eastAsia="zh-CN"/>
+              </w:rPr>
+            </w:pPr>
+          </w:p>
+        </w:tc>
+      </w:tr>
+      <w:tr>
+        <w:trPr>
+          <w:trHeight w:val="408"/>
+        </w:trPr>
+        <w:tc>
+          <w:tcPr>
+            <w:tcW w:w="360" w:type="pct"/>
+            <w:vMerge/>
+          </w:tcPr>
+          <w:p>
+            <w:pPr>
+              <w:rPr>
+                <w:rFonts w:asciiTheme="majorHAnsi" w:hAnsiTheme="majorHAnsi"/>
+                <w:sz w:val="18"/>
+                <w:szCs w:val="18"/>
+                <w:lang w:eastAsia="zh-CN"/>
+              </w:rPr>
+            </w:pPr>
+          </w:p>
+        </w:tc>
+        <w:tc>
+          <w:tcPr>
+            <w:tcW w:w="730" w:type="pct"/>
+            <w:vMerge/>
+          </w:tcPr>
+          <w:p>
+            <w:pPr>
+              <w:spacing w:after="0" w:line="240" w:lineRule="auto"/>
+              <w:rPr>
+                <w:rFonts w:asciiTheme="majorHAnsi" w:hAnsiTheme="majorHAnsi"/>
+                <w:sz w:val="18"/>
+                <w:szCs w:val="18"/>
+                <w:lang w:eastAsia="zh-CN"/>
+              </w:rPr>
+            </w:pPr>
+          </w:p>
+        </w:tc>
+        <w:tc>
+          <w:tcPr>
+            <w:tcW w:w="1034" w:type="pct"/>
+            <w:vMerge/>
+          </w:tcPr>
+          <w:p>
+            <w:pPr>
+              <w:rPr>
+                <w:rFonts w:asciiTheme="majorHAnsi" w:hAnsiTheme="majorHAnsi"/>
+                <w:sz w:val="18"/>
+                <w:szCs w:val="18"/>
+                <w:lang w:eastAsia="zh-CN"/>
+              </w:rPr>
+            </w:pPr>
+          </w:p>
+        </w:tc>
+        <w:tc>
+          <w:tcPr>
+            <w:tcW w:w="1222" w:type="pct"/>
+            <w:vMerge/>
+          </w:tcPr>
+          <w:p>
+            <w:pPr>
+              <w:rPr>
+                <w:rFonts w:asciiTheme="majorHAnsi" w:hAnsiTheme="majorHAnsi"/>
+                <w:sz w:val="18"/>
+                <w:szCs w:val="18"/>
+                <w:lang w:eastAsia="zh-CN"/>
+              </w:rPr>
+            </w:pPr>
+          </w:p>
+        </w:tc>
+        <w:tc>
+          <w:tcPr>
+            <w:tcW w:w="470" w:type="pct"/>
+          </w:tcPr>
+          <w:p>
+            <w:pPr>
+              <w:rPr>
+                <w:rFonts w:asciiTheme="majorHAnsi" w:hAnsiTheme="majorHAnsi"/>
+                <w:sz w:val="18"/>
+                <w:szCs w:val="18"/>
+                <w:lang w:eastAsia="zh-CN"/>
+              </w:rPr>
+            </w:pPr>
+          </w:p>
+        </w:tc>
+        <w:tc>
+          <w:tcPr>
+            <w:tcW w:w="423" w:type="pct"/>
+          </w:tcPr>
+          <w:p>
+            <w:pPr>
+              <w:rPr>
+                <w:rFonts w:asciiTheme="majorHAnsi" w:hAnsiTheme="majorHAnsi"/>
+                <w:sz w:val="18"/>
+                <w:szCs w:val="18"/>
+                <w:lang w:eastAsia="zh-CN"/>
+              </w:rPr>
+            </w:pPr>
+          </w:p>
+        </w:tc>
+        <w:tc>
+          <w:tcPr>
+            <w:tcW w:w="445" w:type="pct"/>
+          </w:tcPr>
+          <w:p>
+            <w:pPr>
+              <w:rPr>
+                <w:rFonts w:asciiTheme="majorHAnsi" w:hAnsiTheme="majorHAnsi"/>
+                <w:sz w:val="18"/>
+                <w:szCs w:val="18"/>
+                <w:lang w:eastAsia="zh-CN"/>
+              </w:rPr>
+            </w:pPr>
+          </w:p>
+        </w:tc>
+        <w:tc>
+          <w:tcPr>
+            <w:tcW w:w="316" w:type="pct"/>
+          </w:tcPr>
+          <w:p>
+            <w:pPr>
+              <w:rPr>
+                <w:rFonts w:asciiTheme="majorHAnsi" w:hAnsiTheme="majorHAnsi"/>
+                <w:sz w:val="18"/>
+                <w:szCs w:val="18"/>
+                <w:lang w:eastAsia="zh-CN"/>
+              </w:rPr>
+            </w:pPr>
+          </w:p>
+        </w:tc>
+      </w:tr>
+      <w:tr>
+        <w:trPr>
+          <w:trHeight w:val="403"/>
+        </w:trPr>
+        <w:tc>
+          <w:tcPr>
+            <w:tcW w:w="360" w:type="pct"/>
+            <w:vMerge w:val="restart"/>
+          </w:tcPr>
+          <w:p>
+            <w:pPr>
+              <w:rPr>
+                <w:rFonts w:asciiTheme="majorHAnsi" w:hAnsiTheme="majorHAnsi"/>
+                <w:sz w:val="18"/>
+                <w:szCs w:val="18"/>
+                <w:lang w:eastAsia="zh-CN"/>
+              </w:rPr>
+            </w:pPr>
+            <w:r>
+              <w:rPr>
+                <w:rFonts w:asciiTheme="majorHAnsi" w:hAnsiTheme="majorHAnsi"/>
+                <w:sz w:val="18"/>
+                <w:szCs w:val="18"/>
+                <w:lang w:eastAsia="zh-CN"/>
+              </w:rPr>
+              <w:t>AJL12</w:t>
+            </w:r>
+          </w:p>
+        </w:tc>
+        <w:tc>
+          <w:tcPr>
+            <w:tcW w:w="730" w:type="pct"/>
+            <w:vMerge w:val="restart"/>
+          </w:tcPr>
+          <w:p>
+            <w:pPr>
+              <w:spacing w:after="0" w:line="240" w:lineRule="auto"/>
+              <w:rPr>
+                <w:rFonts w:asciiTheme="majorHAnsi" w:hAnsiTheme="majorHAnsi"/>
+                <w:sz w:val="18"/>
+                <w:szCs w:val="18"/>
+                <w:lang w:eastAsia="zh-CN"/>
+              </w:rPr>
+            </w:pPr>
+            <w:r>
+              <w:rPr>
+                <w:rFonts w:asciiTheme="majorHAnsi" w:hAnsiTheme="majorHAnsi"/>
+                <w:sz w:val="18"/>
+                <w:szCs w:val="18"/>
+                <w:lang w:eastAsia="zh-CN"/>
+              </w:rPr>
+              <w:t>Move to the first page</w:t>
+            </w:r>
+          </w:p>
+          <w:p>
+            <w:pPr>
+              <w:spacing w:after="0" w:line="240" w:lineRule="auto"/>
+              <w:rPr>
+                <w:rFonts w:asciiTheme="majorHAnsi" w:hAnsiTheme="majorHAnsi"/>
+                <w:sz w:val="18"/>
+                <w:szCs w:val="18"/>
+                <w:lang w:eastAsia="zh-CN"/>
+              </w:rPr>
+            </w:pPr>
+          </w:p>
+        </w:tc>
+        <w:tc>
+          <w:tcPr>
+            <w:tcW w:w="1034" w:type="pct"/>
+            <w:vMerge w:val="restart"/>
+          </w:tcPr>
+          <w:p>
+            <w:pPr>
+              <w:rPr>
+                <w:rFonts w:asciiTheme="majorHAnsi" w:hAnsiTheme="majorHAnsi"/>
+                <w:sz w:val="18"/>
+                <w:szCs w:val="18"/>
+                <w:lang w:eastAsia="zh-CN"/>
+              </w:rPr>
+            </w:pPr>
+            <w:r>
+              <w:rPr>
+                <w:rFonts w:asciiTheme="majorHAnsi" w:hAnsiTheme="majorHAnsi"/>
+                <w:sz w:val="18"/>
+                <w:szCs w:val="18"/>
+                <w:lang w:eastAsia="zh-CN"/>
+              </w:rPr>
+              <w:t xml:space="preserve">1. </w:t>
+            </w:r>
+            <w:r>
+              <w:rPr>
+                <w:rFonts w:asciiTheme="majorHAnsi" w:hAnsiTheme="majorHAnsi"/>
+                <w:sz w:val="18"/>
+                <w:szCs w:val="18"/>
+                <w:lang w:eastAsia="zh-CN"/>
+              </w:rPr>
+              <w:t xml:space="preserve">In </w:t>
+            </w:r>
+            <w:proofErr w:type="spellStart"/>
+            <w:r>
+              <w:rPr>
+                <w:rFonts w:asciiTheme="majorHAnsi" w:hAnsiTheme="majorHAnsi"/>
+                <w:sz w:val="18"/>
+                <w:szCs w:val="18"/>
+                <w:lang w:eastAsia="zh-CN"/>
+              </w:rPr>
+              <w:t>AppliedJobList</w:t>
+            </w:r>
+            <w:proofErr w:type="spellEnd"/>
+            <w:r>
+              <w:rPr>
+                <w:rFonts w:asciiTheme="majorHAnsi" w:hAnsiTheme="majorHAnsi"/>
+                <w:sz w:val="18"/>
+                <w:szCs w:val="18"/>
+                <w:lang w:eastAsia="zh-CN"/>
+              </w:rPr>
+              <w:t xml:space="preserve"> page</w:t>
+            </w:r>
+            <w:r>
+              <w:rPr>
+                <w:rFonts w:asciiTheme="majorHAnsi" w:hAnsiTheme="majorHAnsi"/>
+                <w:sz w:val="18"/>
+                <w:szCs w:val="18"/>
+                <w:lang w:eastAsia="zh-CN"/>
+              </w:rPr>
+              <w:t xml:space="preserve"> click “</w:t>
+            </w:r>
+            <w:r>
+              <w:rPr>
+                <w:rFonts w:asciiTheme="majorHAnsi" w:hAnsiTheme="majorHAnsi"/>
+                <w:noProof/>
+                <w:sz w:val="18"/>
+                <w:szCs w:val="18"/>
+                <w:lang w:eastAsia="ja-JP"/>
+              </w:rPr>
+              <w:drawing>
+                <wp:inline distT="0" distB="0" distL="0" distR="0" wp14:anchorId="518119EA" wp14:editId="60CBFD5F">
+                  <wp:extent cx="276264" cy="238158"/>
+                  <wp:effectExtent l="0" t="0" r="9525" b="0"/>
+                  <wp:docPr id="16" name="Picture 16"/>
+                  <wp:cNvGraphicFramePr>
+                    <a:graphicFrameLocks xmlns:a="http://schemas.openxmlformats.org/drawingml/2006/main" noChangeAspect="1"/>
+                  </wp:cNvGraphicFramePr>
+                  <a:graphic xmlns:a="http://schemas.openxmlformats.org/drawingml/2006/main">
+                    <a:graphicData uri="http://schemas.openxmlformats.org/drawingml/2006/picture">
+                      <pic:pic xmlns:pic="http://schemas.openxmlformats.org/drawingml/2006/picture">
+                        <pic:nvPicPr>
+                          <pic:cNvPr id="0" name="32.PNG"/>
+                          <pic:cNvPicPr/>
+                        </pic:nvPicPr>
+                        <pic:blipFill>
+                          <a:blip r:embed="rId9">
+                            <a:extLst>
+                              <a:ext uri="{28A0092B-C50C-407E-A947-70E740481C1C}">
+                                <a14:useLocalDpi xmlns:a14="http://schemas.microsoft.com/office/drawing/2010/main" val="0"/>
+                              </a:ext>
+                            </a:extLst>
+                          </a:blip>
+                          <a:stretch>
+                            <a:fillRect/>
+                          </a:stretch>
+                        </pic:blipFill>
+                        <pic:spPr>
+                          <a:xfrm>
+                            <a:off x="0" y="0"/>
+                            <a:ext cx="276264" cy="238158"/>
+                          </a:xfrm>
+                          <a:prstGeom prst="rect">
+                            <a:avLst/>
+                          </a:prstGeom>
+                        </pic:spPr>
+                      </pic:pic>
+                    </a:graphicData>
+                  </a:graphic>
+                </wp:inline>
+              </w:drawing>
+            </w:r>
+            <w:r>
+              <w:rPr>
+                <w:rFonts w:asciiTheme="majorHAnsi" w:hAnsiTheme="majorHAnsi"/>
+                <w:sz w:val="18"/>
+                <w:szCs w:val="18"/>
+                <w:lang w:eastAsia="zh-CN"/>
+              </w:rPr>
+              <w:t>” button</w:t>
+            </w:r>
+          </w:p>
+        </w:tc>
+        <w:tc>
+          <w:tcPr>
+            <w:tcW w:w="1222" w:type="pct"/>
+            <w:vMerge w:val="restart"/>
+          </w:tcPr>
+          <w:p>
+            <w:pPr>
+              <w:rPr>
+                <w:rFonts w:asciiTheme="majorHAnsi" w:hAnsiTheme="majorHAnsi"/>
+                <w:sz w:val="18"/>
+                <w:szCs w:val="18"/>
+                <w:lang w:eastAsia="zh-CN"/>
+              </w:rPr>
+            </w:pPr>
+            <w:r>
+              <w:rPr>
+                <w:rFonts w:asciiTheme="majorHAnsi" w:hAnsiTheme="majorHAnsi"/>
+                <w:sz w:val="18"/>
+                <w:szCs w:val="18"/>
+                <w:lang w:eastAsia="zh-CN"/>
+              </w:rPr>
+              <w:t>1. Move current page to the first page</w:t>
+            </w:r>
+          </w:p>
+        </w:tc>
+        <w:tc>
+          <w:tcPr>
+            <w:tcW w:w="470" w:type="pct"/>
+          </w:tcPr>
+          <w:p>
+            <w:pPr>
+              <w:rPr>
+                <w:rFonts w:asciiTheme="majorHAnsi" w:hAnsiTheme="majorHAnsi"/>
+                <w:sz w:val="18"/>
+                <w:szCs w:val="18"/>
+                <w:lang w:eastAsia="zh-CN"/>
+              </w:rPr>
+            </w:pPr>
+            <w:r>
+              <w:rPr>
+                <w:rFonts w:asciiTheme="majorHAnsi" w:hAnsiTheme="majorHAnsi"/>
+                <w:sz w:val="18"/>
+                <w:szCs w:val="18"/>
+                <w:lang w:eastAsia="zh-CN"/>
+              </w:rPr>
+              <w:t>1</w:t>
+            </w:r>
+          </w:p>
+        </w:tc>
+        <w:tc>
+          <w:tcPr>
+            <w:tcW w:w="423" w:type="pct"/>
+          </w:tcPr>
+          <w:p>
+            <w:pPr>
+              <w:rPr>
+                <w:rFonts w:asciiTheme="majorHAnsi" w:hAnsiTheme="majorHAnsi"/>
+                <w:sz w:val="18"/>
+                <w:szCs w:val="18"/>
+                <w:lang w:eastAsia="zh-CN"/>
+              </w:rPr>
+            </w:pPr>
+            <w:r>
+              <w:rPr>
+                <w:rFonts w:asciiTheme="majorHAnsi" w:hAnsiTheme="majorHAnsi"/>
+                <w:sz w:val="18"/>
+                <w:szCs w:val="18"/>
+                <w:lang w:eastAsia="zh-CN"/>
+              </w:rPr>
+              <w:t>Failed</w:t>
+            </w:r>
+          </w:p>
+        </w:tc>
+        <w:tc>
+          <w:tcPr>
+            <w:tcW w:w="445" w:type="pct"/>
+          </w:tcPr>
+          <w:p>
+            <w:pPr>
+              <w:rPr>
+                <w:rFonts w:asciiTheme="majorHAnsi" w:hAnsiTheme="majorHAnsi"/>
+                <w:sz w:val="18"/>
+                <w:szCs w:val="18"/>
+                <w:lang w:eastAsia="zh-CN"/>
+              </w:rPr>
+            </w:pPr>
+            <w:r>
+              <w:rPr>
+                <w:rFonts w:asciiTheme="majorHAnsi" w:hAnsiTheme="majorHAnsi"/>
+                <w:sz w:val="18"/>
+                <w:szCs w:val="18"/>
+                <w:lang w:eastAsia="zh-CN"/>
+              </w:rPr>
+              <w:t>28/07/2015</w:t>
+            </w:r>
+          </w:p>
+        </w:tc>
+        <w:tc>
+          <w:tcPr>
+            <w:tcW w:w="316" w:type="pct"/>
+          </w:tcPr>
+          <w:p>
+            <w:pPr>
+              <w:rPr>
+                <w:rFonts w:asciiTheme="majorHAnsi" w:hAnsiTheme="majorHAnsi"/>
+                <w:sz w:val="18"/>
+                <w:szCs w:val="18"/>
+                <w:lang w:eastAsia="zh-CN"/>
+              </w:rPr>
+            </w:pPr>
+          </w:p>
+        </w:tc>
+      </w:tr>
+      <w:tr>
+        <w:trPr>
+          <w:trHeight w:val="403"/>
+        </w:trPr>
+        <w:tc>
+          <w:tcPr>
+            <w:tcW w:w="360" w:type="pct"/>
+            <w:vMerge/>
+          </w:tcPr>
+          <w:p>
+            <w:pPr>
+              <w:rPr>
+                <w:rFonts w:asciiTheme="majorHAnsi" w:hAnsiTheme="majorHAnsi"/>
+                <w:sz w:val="18"/>
+                <w:szCs w:val="18"/>
+                <w:lang w:eastAsia="zh-CN"/>
+              </w:rPr>
+            </w:pPr>
+          </w:p>
+        </w:tc>
+        <w:tc>
+          <w:tcPr>
+            <w:tcW w:w="730" w:type="pct"/>
+            <w:vMerge/>
+          </w:tcPr>
+          <w:p>
+            <w:pPr>
+              <w:spacing w:after="0" w:line="240" w:lineRule="auto"/>
+              <w:rPr>
+                <w:rFonts w:asciiTheme="majorHAnsi" w:hAnsiTheme="majorHAnsi"/>
+                <w:sz w:val="18"/>
+                <w:szCs w:val="18"/>
+                <w:lang w:eastAsia="zh-CN"/>
+              </w:rPr>
+            </w:pPr>
+          </w:p>
+        </w:tc>
+        <w:tc>
+          <w:tcPr>
+            <w:tcW w:w="1034" w:type="pct"/>
+            <w:vMerge/>
+          </w:tcPr>
+          <w:p>
+            <w:pPr>
+              <w:rPr>
+                <w:rFonts w:asciiTheme="majorHAnsi" w:hAnsiTheme="majorHAnsi"/>
+                <w:sz w:val="18"/>
+                <w:szCs w:val="18"/>
+                <w:lang w:eastAsia="zh-CN"/>
+              </w:rPr>
+            </w:pPr>
+          </w:p>
+        </w:tc>
+        <w:tc>
+          <w:tcPr>
+            <w:tcW w:w="1222" w:type="pct"/>
+            <w:vMerge/>
+          </w:tcPr>
+          <w:p>
+            <w:pPr>
+              <w:rPr>
+                <w:rFonts w:asciiTheme="majorHAnsi" w:hAnsiTheme="majorHAnsi"/>
+                <w:sz w:val="18"/>
+                <w:szCs w:val="18"/>
+                <w:lang w:eastAsia="zh-CN"/>
+              </w:rPr>
+            </w:pPr>
+          </w:p>
+        </w:tc>
+        <w:tc>
+          <w:tcPr>
+            <w:tcW w:w="470" w:type="pct"/>
+          </w:tcPr>
+          <w:p>
+            <w:pPr>
+              <w:rPr>
+                <w:rFonts w:asciiTheme="majorHAnsi" w:hAnsiTheme="majorHAnsi"/>
+                <w:sz w:val="18"/>
+                <w:szCs w:val="18"/>
+                <w:lang w:eastAsia="zh-CN"/>
+              </w:rPr>
+            </w:pPr>
+          </w:p>
+        </w:tc>
+        <w:tc>
+          <w:tcPr>
+            <w:tcW w:w="423" w:type="pct"/>
+          </w:tcPr>
+          <w:p>
+            <w:pPr>
+              <w:rPr>
+                <w:rFonts w:asciiTheme="majorHAnsi" w:hAnsiTheme="majorHAnsi"/>
+                <w:sz w:val="18"/>
+                <w:szCs w:val="18"/>
+                <w:lang w:eastAsia="zh-CN"/>
+              </w:rPr>
+            </w:pPr>
+          </w:p>
+        </w:tc>
+        <w:tc>
+          <w:tcPr>
+            <w:tcW w:w="445" w:type="pct"/>
+          </w:tcPr>
+          <w:p>
+            <w:pPr>
+              <w:rPr>
+                <w:rFonts w:asciiTheme="majorHAnsi" w:hAnsiTheme="majorHAnsi"/>
+                <w:sz w:val="18"/>
+                <w:szCs w:val="18"/>
+                <w:lang w:eastAsia="zh-CN"/>
+              </w:rPr>
+            </w:pPr>
           </w:p>
         </w:tc>
         <w:tc>
@@ -6959,6 +7487,237 @@
         <w:tc>
           <w:tcPr>
             <w:tcW w:w="360" w:type="pct"/>
+            <w:vMerge w:val="restart"/>
+          </w:tcPr>
+          <w:p>
+            <w:pPr>
+              <w:rPr>
+                <w:rFonts w:asciiTheme="majorHAnsi" w:hAnsiTheme="majorHAnsi"/>
+                <w:sz w:val="18"/>
+                <w:szCs w:val="18"/>
+                <w:lang w:eastAsia="zh-CN"/>
+              </w:rPr>
+            </w:pPr>
+            <w:r>
+              <w:rPr>
+                <w:rFonts w:asciiTheme="majorHAnsi" w:hAnsiTheme="majorHAnsi"/>
+                <w:sz w:val="18"/>
+                <w:szCs w:val="18"/>
+                <w:lang w:eastAsia="zh-CN"/>
+              </w:rPr>
+              <w:t>AJL13</w:t>
+            </w:r>
+          </w:p>
+        </w:tc>
+        <w:tc>
+          <w:tcPr>
+            <w:tcW w:w="730" w:type="pct"/>
+            <w:vMerge w:val="restart"/>
+          </w:tcPr>
+          <w:p>
+            <w:pPr>
+              <w:rPr>
+                <w:rFonts w:asciiTheme="majorHAnsi" w:hAnsiTheme="majorHAnsi"/>
+                <w:sz w:val="18"/>
+                <w:szCs w:val="18"/>
+                <w:lang w:eastAsia="zh-CN"/>
+              </w:rPr>
+            </w:pPr>
+            <w:r>
+              <w:rPr>
+                <w:rFonts w:asciiTheme="majorHAnsi" w:hAnsiTheme="majorHAnsi"/>
+                <w:sz w:val="18"/>
+                <w:szCs w:val="18"/>
+                <w:lang w:eastAsia="zh-CN"/>
+              </w:rPr>
+              <w:t>Move page by type a number in number page box and press Enter</w:t>
+            </w:r>
+          </w:p>
+        </w:tc>
+        <w:tc>
+          <w:tcPr>
+            <w:tcW w:w="1034" w:type="pct"/>
+            <w:vMerge w:val="restart"/>
+          </w:tcPr>
+          <w:p>
+            <w:pPr>
+              <w:rPr>
+                <w:rFonts w:asciiTheme="majorHAnsi" w:hAnsiTheme="majorHAnsi"/>
+                <w:sz w:val="18"/>
+                <w:szCs w:val="18"/>
+                <w:lang w:eastAsia="zh-CN"/>
+              </w:rPr>
+            </w:pPr>
+            <w:r>
+              <w:rPr>
+                <w:rFonts w:asciiTheme="majorHAnsi" w:hAnsiTheme="majorHAnsi"/>
+                <w:sz w:val="18"/>
+                <w:szCs w:val="18"/>
+                <w:lang w:eastAsia="zh-CN"/>
+              </w:rPr>
+              <w:t xml:space="preserve">1. In </w:t>
+            </w:r>
+            <w:proofErr w:type="spellStart"/>
+            <w:r>
+              <w:rPr>
+                <w:rFonts w:asciiTheme="majorHAnsi" w:hAnsiTheme="majorHAnsi"/>
+                <w:sz w:val="18"/>
+                <w:szCs w:val="18"/>
+                <w:lang w:eastAsia="zh-CN"/>
+              </w:rPr>
+              <w:t>AppliedJobList</w:t>
+            </w:r>
+            <w:proofErr w:type="spellEnd"/>
+            <w:r>
+              <w:rPr>
+                <w:rFonts w:asciiTheme="majorHAnsi" w:hAnsiTheme="majorHAnsi"/>
+                <w:sz w:val="18"/>
+                <w:szCs w:val="18"/>
+                <w:lang w:eastAsia="zh-CN"/>
+              </w:rPr>
+              <w:t xml:space="preserve"> page type a number in the number box</w:t>
+            </w:r>
+          </w:p>
+          <w:p>
+            <w:pPr>
+              <w:rPr>
+                <w:rFonts w:asciiTheme="majorHAnsi" w:hAnsiTheme="majorHAnsi"/>
+                <w:sz w:val="18"/>
+                <w:szCs w:val="18"/>
+                <w:lang w:eastAsia="zh-CN"/>
+              </w:rPr>
+            </w:pPr>
+            <w:r>
+              <w:rPr>
+                <w:rFonts w:asciiTheme="majorHAnsi" w:hAnsiTheme="majorHAnsi"/>
+                <w:sz w:val="18"/>
+                <w:szCs w:val="18"/>
+                <w:lang w:eastAsia="zh-CN"/>
+              </w:rPr>
+              <w:t>2. Press “Enter”</w:t>
+            </w:r>
+          </w:p>
+        </w:tc>
+        <w:tc>
+          <w:tcPr>
+            <w:tcW w:w="1222" w:type="pct"/>
+            <w:vMerge w:val="restart"/>
+          </w:tcPr>
+          <w:p>
+            <w:pPr>
+              <w:rPr>
+                <w:rFonts w:asciiTheme="majorHAnsi" w:hAnsiTheme="majorHAnsi"/>
+                <w:sz w:val="18"/>
+                <w:szCs w:val="18"/>
+                <w:lang w:eastAsia="zh-CN"/>
+              </w:rPr>
+            </w:pPr>
+            <w:r>
+              <w:rPr>
+                <w:rFonts w:asciiTheme="majorHAnsi" w:hAnsiTheme="majorHAnsi"/>
+                <w:sz w:val="18"/>
+                <w:szCs w:val="18"/>
+                <w:lang w:eastAsia="zh-CN"/>
+              </w:rPr>
+              <w:t>2. Move current page to the number page typed in number page box</w:t>
+            </w:r>
+          </w:p>
+        </w:tc>
+        <w:tc>
+          <w:tcPr>
+            <w:tcW w:w="470" w:type="pct"/>
+          </w:tcPr>
+          <w:p>
+            <w:pPr>
+              <w:rPr>
+                <w:rFonts w:asciiTheme="majorHAnsi" w:hAnsiTheme="majorHAnsi"/>
+                <w:sz w:val="18"/>
+                <w:szCs w:val="18"/>
+                <w:lang w:eastAsia="zh-CN"/>
+              </w:rPr>
+            </w:pPr>
+            <w:r>
+              <w:rPr>
+                <w:rFonts w:asciiTheme="majorHAnsi" w:hAnsiTheme="majorHAnsi"/>
+                <w:sz w:val="18"/>
+                <w:szCs w:val="18"/>
+                <w:lang w:eastAsia="zh-CN"/>
+              </w:rPr>
+              <w:t>1</w:t>
+            </w:r>
+          </w:p>
+        </w:tc>
+        <w:tc>
+          <w:tcPr>
+            <w:tcW w:w="423" w:type="pct"/>
+          </w:tcPr>
+          <w:p>
+            <w:pPr>
+              <w:rPr>
+                <w:rFonts w:asciiTheme="majorHAnsi" w:hAnsiTheme="majorHAnsi"/>
+                <w:sz w:val="18"/>
+                <w:szCs w:val="18"/>
+                <w:lang w:eastAsia="zh-CN"/>
+              </w:rPr>
+            </w:pPr>
+            <w:r>
+              <w:rPr>
+                <w:rFonts w:asciiTheme="majorHAnsi" w:hAnsiTheme="majorHAnsi"/>
+                <w:sz w:val="18"/>
+                <w:szCs w:val="18"/>
+                <w:lang w:eastAsia="zh-CN"/>
+              </w:rPr>
+              <w:t>Failed</w:t>
+            </w:r>
+          </w:p>
+        </w:tc>
+        <w:tc>
+          <w:tcPr>
+            <w:tcW w:w="445" w:type="pct"/>
+          </w:tcPr>
+          <w:p>
+            <w:pPr>
+              <w:rPr>
+                <w:rFonts w:asciiTheme="majorHAnsi" w:hAnsiTheme="majorHAnsi"/>
+                <w:sz w:val="18"/>
+                <w:szCs w:val="18"/>
+                <w:lang w:eastAsia="zh-CN"/>
+              </w:rPr>
+            </w:pPr>
+            <w:r>
+              <w:rPr>
+                <w:rFonts w:asciiTheme="majorHAnsi" w:hAnsiTheme="majorHAnsi"/>
+                <w:sz w:val="18"/>
+                <w:szCs w:val="18"/>
+                <w:lang w:eastAsia="zh-CN"/>
+              </w:rPr>
+              <w:t>28/07/2015</w:t>
+            </w:r>
+          </w:p>
+        </w:tc>
+        <w:tc>
+          <w:tcPr>
+            <w:tcW w:w="316" w:type="pct"/>
+          </w:tcPr>
+          <w:p>
+            <w:pPr>
+              <w:rPr>
+                <w:rFonts w:asciiTheme="majorHAnsi" w:hAnsiTheme="majorHAnsi"/>
+                <w:sz w:val="18"/>
+                <w:szCs w:val="18"/>
+                <w:lang w:eastAsia="zh-CN"/>
+              </w:rPr>
+            </w:pPr>
+          </w:p>
+        </w:tc>
+      </w:tr>
+      <w:tr>
+        <w:trPr>
+          <w:trHeight w:val="505"/>
+        </w:trPr>
+        <w:tc>
+          <w:tcPr>
+            <w:tcW w:w="360" w:type="pct"/>
             <w:vMerge/>
           </w:tcPr>
           <w:p>
@@ -7106,7 +7865,7 @@
                 <w:szCs w:val="18"/>
                 <w:lang w:eastAsia="zh-CN"/>
               </w:rPr>
-              <w:t>AJL12</w:t>
+              <w:t>AJL14</w:t>
             </w:r>
           </w:p>
         </w:tc>
@@ -7895,6 +8654,7 @@
                 <w:szCs w:val="18"/>
                 <w:lang w:eastAsia="zh-CN"/>
               </w:rPr>
+              <w:lastRenderedPageBreak/>
               <w:t xml:space="preserve">3. Click </w:t>
             </w:r>
             <w:r>
@@ -7997,6 +8757,7 @@
                 <w:szCs w:val="18"/>
                 <w:lang w:eastAsia="zh-CN"/>
               </w:rPr>
+              <w:lastRenderedPageBreak/>
               <w:t xml:space="preserve">1. </w:t>
             </w:r>
             <w:proofErr w:type="spellStart"/>
@@ -8154,6 +8915,7 @@
                 <w:szCs w:val="18"/>
                 <w:lang w:eastAsia="zh-CN"/>
               </w:rPr>
+              <w:lastRenderedPageBreak/>
               <w:t>CJ02</w:t>
             </w:r>
           </w:p>
@@ -8575,7 +9337,6 @@
                 <w:szCs w:val="18"/>
                 <w:lang w:eastAsia="zh-CN"/>
               </w:rPr>
-              <w:lastRenderedPageBreak/>
               <w:t>CJ03</w:t>
             </w:r>
           </w:p>
@@ -9361,25 +10122,7 @@
                 <w:szCs w:val="18"/>
                 <w:lang w:eastAsia="zh-CN"/>
               </w:rPr>
-              <w:t xml:space="preserve">Fill too </w:t>
-            </w:r>
-            <w:r>
-              <w:rPr>
-                <w:rFonts w:asciiTheme="majorHAnsi" w:hAnsiTheme="majorHAnsi"/>
-                <w:sz w:val="18"/>
-                <w:szCs w:val="18"/>
-                <w:lang w:eastAsia="zh-CN"/>
-              </w:rPr>
-              <w:t>short</w:t>
-            </w:r>
-            <w:r>
-              <w:rPr>
-                <w:rFonts w:asciiTheme="majorHAnsi" w:hAnsiTheme="majorHAnsi"/>
-                <w:sz w:val="18"/>
-                <w:szCs w:val="18"/>
-                <w:lang w:eastAsia="zh-CN"/>
-              </w:rPr>
-              <w:t xml:space="preserve"> information</w:t>
+              <w:t>Fill too short information</w:t>
             </w:r>
           </w:p>
         </w:tc>
@@ -9492,25 +10235,7 @@
                 <w:szCs w:val="18"/>
                 <w:lang w:eastAsia="zh-CN"/>
               </w:rPr>
-              <w:t xml:space="preserve">2. Fill too </w:t>
-            </w:r>
-            <w:r>
-              <w:rPr>
-                <w:rFonts w:asciiTheme="majorHAnsi" w:hAnsiTheme="majorHAnsi"/>
-                <w:sz w:val="18"/>
-                <w:szCs w:val="18"/>
-                <w:lang w:eastAsia="zh-CN"/>
-              </w:rPr>
-              <w:t>short</w:t>
-            </w:r>
-            <w:r>
-              <w:rPr>
-                <w:rFonts w:asciiTheme="majorHAnsi" w:hAnsiTheme="majorHAnsi"/>
-                <w:sz w:val="18"/>
-                <w:szCs w:val="18"/>
-                <w:lang w:eastAsia="zh-CN"/>
-              </w:rPr>
-              <w:t xml:space="preserve"> information in some field</w:t>
+              <w:t>2. Fill too short information in some field</w:t>
             </w:r>
           </w:p>
         </w:tc>
@@ -10271,25 +10996,7 @@
                 <w:szCs w:val="18"/>
                 <w:lang w:eastAsia="zh-CN"/>
               </w:rPr>
-              <w:t xml:space="preserve">2. Fill </w:t>
-            </w:r>
-            <w:r>
-              <w:rPr>
-                <w:rFonts w:asciiTheme="majorHAnsi" w:hAnsiTheme="majorHAnsi"/>
-                <w:sz w:val="18"/>
-                <w:szCs w:val="18"/>
-                <w:lang w:eastAsia="zh-CN"/>
-              </w:rPr>
-              <w:t>special character</w:t>
-            </w:r>
-            <w:r>
-              <w:rPr>
-                <w:rFonts w:asciiTheme="majorHAnsi" w:hAnsiTheme="majorHAnsi"/>
-                <w:sz w:val="18"/>
-                <w:szCs w:val="18"/>
-                <w:lang w:eastAsia="zh-CN"/>
-              </w:rPr>
-              <w:t xml:space="preserve"> in some field</w:t>
+              <w:t>2. Fill special character in some field</w:t>
             </w:r>
           </w:p>
           <w:p>
@@ -10989,6 +11696,836 @@
       </w:tr>
       <w:tr>
         <w:trPr>
+          <w:trHeight w:val="650"/>
+        </w:trPr>
+        <w:tc>
+          <w:tcPr>
+            <w:tcW w:w="338" w:type="pct"/>
+          </w:tcPr>
+          <w:p>
+            <w:pPr>
+              <w:rPr>
+                <w:rFonts w:asciiTheme="majorHAnsi" w:hAnsiTheme="majorHAnsi"/>
+                <w:sz w:val="18"/>
+                <w:szCs w:val="18"/>
+                <w:lang w:eastAsia="zh-CN"/>
+              </w:rPr>
+            </w:pPr>
+            <w:r>
+              <w:rPr>
+                <w:rFonts w:asciiTheme="majorHAnsi" w:hAnsiTheme="majorHAnsi"/>
+                <w:sz w:val="18"/>
+                <w:szCs w:val="18"/>
+                <w:lang w:eastAsia="zh-CN"/>
+              </w:rPr>
+              <w:t>CJ09</w:t>
+            </w:r>
+          </w:p>
+        </w:tc>
+        <w:tc>
+          <w:tcPr>
+            <w:tcW w:w="611" w:type="pct"/>
+            <w:vMerge w:val="restart"/>
+          </w:tcPr>
+          <w:p>
+            <w:pPr>
+              <w:rPr>
+                <w:rFonts w:asciiTheme="majorHAnsi" w:hAnsiTheme="majorHAnsi"/>
+                <w:sz w:val="18"/>
+                <w:szCs w:val="18"/>
+                <w:lang w:eastAsia="zh-CN"/>
+              </w:rPr>
+            </w:pPr>
+            <w:r>
+              <w:rPr>
+                <w:rFonts w:asciiTheme="majorHAnsi" w:hAnsiTheme="majorHAnsi"/>
+                <w:sz w:val="18"/>
+                <w:szCs w:val="18"/>
+                <w:lang w:eastAsia="zh-CN"/>
+              </w:rPr>
+              <w:t>Fill invalid information</w:t>
+            </w:r>
+          </w:p>
+        </w:tc>
+        <w:tc>
+          <w:tcPr>
+            <w:tcW w:w="1391" w:type="pct"/>
+            <w:vMerge w:val="restart"/>
+          </w:tcPr>
+          <w:p>
+            <w:pPr>
+              <w:rPr>
+                <w:rFonts w:asciiTheme="majorHAnsi" w:hAnsiTheme="majorHAnsi"/>
+                <w:sz w:val="18"/>
+                <w:szCs w:val="18"/>
+                <w:lang w:eastAsia="zh-CN"/>
+              </w:rPr>
+            </w:pPr>
+            <w:r>
+              <w:rPr>
+                <w:rFonts w:asciiTheme="majorHAnsi" w:hAnsiTheme="majorHAnsi"/>
+                <w:sz w:val="18"/>
+                <w:szCs w:val="18"/>
+                <w:lang w:eastAsia="zh-CN"/>
+              </w:rPr>
+              <w:t xml:space="preserve">1. </w:t>
+            </w:r>
+            <w:r>
+              <w:rPr>
+                <w:rFonts w:asciiTheme="majorHAnsi" w:hAnsiTheme="majorHAnsi"/>
+                <w:sz w:val="18"/>
+                <w:szCs w:val="18"/>
+                <w:lang w:eastAsia="zh-CN"/>
+              </w:rPr>
+              <w:t>Click on “</w:t>
+            </w:r>
+            <w:proofErr w:type="spellStart"/>
+            <w:r>
+              <w:rPr>
+                <w:rFonts w:asciiTheme="majorHAnsi" w:hAnsiTheme="majorHAnsi"/>
+                <w:sz w:val="18"/>
+                <w:szCs w:val="18"/>
+                <w:lang w:eastAsia="zh-CN"/>
+              </w:rPr>
+              <w:t>Tạo</w:t>
+            </w:r>
+            <w:proofErr w:type="spellEnd"/>
+            <w:r>
+              <w:rPr>
+                <w:rFonts w:asciiTheme="majorHAnsi" w:hAnsiTheme="majorHAnsi"/>
+                <w:sz w:val="18"/>
+                <w:szCs w:val="18"/>
+                <w:lang w:eastAsia="zh-CN"/>
+              </w:rPr>
+              <w:t xml:space="preserve"> </w:t>
+            </w:r>
+            <w:proofErr w:type="spellStart"/>
+            <w:r>
+              <w:rPr>
+                <w:rFonts w:asciiTheme="majorHAnsi" w:hAnsiTheme="majorHAnsi"/>
+                <w:sz w:val="18"/>
+                <w:szCs w:val="18"/>
+                <w:lang w:eastAsia="zh-CN"/>
+              </w:rPr>
+              <w:t>tuyển</w:t>
+            </w:r>
+            <w:proofErr w:type="spellEnd"/>
+            <w:r>
+              <w:rPr>
+                <w:rFonts w:asciiTheme="majorHAnsi" w:hAnsiTheme="majorHAnsi"/>
+                <w:sz w:val="18"/>
+                <w:szCs w:val="18"/>
+                <w:lang w:eastAsia="zh-CN"/>
+              </w:rPr>
+              <w:t xml:space="preserve"> </w:t>
+            </w:r>
+            <w:proofErr w:type="spellStart"/>
+            <w:r>
+              <w:rPr>
+                <w:rFonts w:asciiTheme="majorHAnsi" w:hAnsiTheme="majorHAnsi"/>
+                <w:sz w:val="18"/>
+                <w:szCs w:val="18"/>
+                <w:lang w:eastAsia="zh-CN"/>
+              </w:rPr>
+              <w:t>dụng</w:t>
+            </w:r>
+            <w:proofErr w:type="spellEnd"/>
+            <w:r>
+              <w:rPr>
+                <w:rFonts w:asciiTheme="majorHAnsi" w:hAnsiTheme="majorHAnsi"/>
+                <w:sz w:val="18"/>
+                <w:szCs w:val="18"/>
+                <w:lang w:eastAsia="zh-CN"/>
+              </w:rPr>
+              <w:t xml:space="preserve">” button </w:t>
+            </w:r>
+          </w:p>
+          <w:p>
+            <w:pPr>
+              <w:rPr>
+                <w:rFonts w:asciiTheme="majorHAnsi" w:hAnsiTheme="majorHAnsi"/>
+                <w:sz w:val="18"/>
+                <w:szCs w:val="18"/>
+                <w:lang w:eastAsia="zh-CN"/>
+              </w:rPr>
+            </w:pPr>
+            <w:r>
+              <w:rPr>
+                <w:rFonts w:asciiTheme="majorHAnsi" w:hAnsiTheme="majorHAnsi"/>
+                <w:sz w:val="18"/>
+                <w:szCs w:val="18"/>
+                <w:lang w:eastAsia="zh-CN"/>
+              </w:rPr>
+              <w:t>2. Fill invalid information</w:t>
+            </w:r>
+          </w:p>
+          <w:p>
+            <w:pPr>
+              <w:rPr>
+                <w:rFonts w:asciiTheme="majorHAnsi" w:hAnsiTheme="majorHAnsi"/>
+                <w:sz w:val="18"/>
+                <w:szCs w:val="18"/>
+                <w:lang w:eastAsia="zh-CN"/>
+              </w:rPr>
+            </w:pPr>
+            <w:r>
+              <w:rPr>
+                <w:rFonts w:asciiTheme="majorHAnsi" w:hAnsiTheme="majorHAnsi"/>
+                <w:sz w:val="18"/>
+                <w:szCs w:val="18"/>
+                <w:lang w:eastAsia="zh-CN"/>
+              </w:rPr>
+              <w:t>3. Click “</w:t>
+            </w:r>
+            <w:proofErr w:type="spellStart"/>
+            <w:r>
+              <w:rPr>
+                <w:rFonts w:asciiTheme="majorHAnsi" w:hAnsiTheme="majorHAnsi"/>
+                <w:sz w:val="18"/>
+                <w:szCs w:val="18"/>
+                <w:lang w:eastAsia="zh-CN"/>
+              </w:rPr>
+              <w:t>Tạo</w:t>
+            </w:r>
+            <w:proofErr w:type="spellEnd"/>
+            <w:r>
+              <w:rPr>
+                <w:rFonts w:asciiTheme="majorHAnsi" w:hAnsiTheme="majorHAnsi"/>
+                <w:sz w:val="18"/>
+                <w:szCs w:val="18"/>
+                <w:lang w:eastAsia="zh-CN"/>
+              </w:rPr>
+              <w:t xml:space="preserve"> </w:t>
+            </w:r>
+            <w:proofErr w:type="spellStart"/>
+            <w:r>
+              <w:rPr>
+                <w:rFonts w:asciiTheme="majorHAnsi" w:hAnsiTheme="majorHAnsi"/>
+                <w:sz w:val="18"/>
+                <w:szCs w:val="18"/>
+                <w:lang w:eastAsia="zh-CN"/>
+              </w:rPr>
+              <w:t>tuyển</w:t>
+            </w:r>
+            <w:proofErr w:type="spellEnd"/>
+            <w:r>
+              <w:rPr>
+                <w:rFonts w:asciiTheme="majorHAnsi" w:hAnsiTheme="majorHAnsi"/>
+                <w:sz w:val="18"/>
+                <w:szCs w:val="18"/>
+                <w:lang w:eastAsia="zh-CN"/>
+              </w:rPr>
+              <w:t xml:space="preserve"> </w:t>
+            </w:r>
+            <w:proofErr w:type="spellStart"/>
+            <w:r>
+              <w:rPr>
+                <w:rFonts w:asciiTheme="majorHAnsi" w:hAnsiTheme="majorHAnsi"/>
+                <w:sz w:val="18"/>
+                <w:szCs w:val="18"/>
+                <w:lang w:eastAsia="zh-CN"/>
+              </w:rPr>
+              <w:t>dụng</w:t>
+            </w:r>
+            <w:proofErr w:type="spellEnd"/>
+            <w:r>
+              <w:rPr>
+                <w:rFonts w:asciiTheme="majorHAnsi" w:hAnsiTheme="majorHAnsi"/>
+                <w:sz w:val="18"/>
+                <w:szCs w:val="18"/>
+                <w:lang w:eastAsia="zh-CN"/>
+              </w:rPr>
+              <w:t>” button</w:t>
+            </w:r>
+          </w:p>
+        </w:tc>
+        <w:tc>
+          <w:tcPr>
+            <w:tcW w:w="1147" w:type="pct"/>
+          </w:tcPr>
+          <w:p>
+            <w:pPr>
+              <w:rPr>
+                <w:rFonts w:asciiTheme="majorHAnsi" w:hAnsiTheme="majorHAnsi"/>
+                <w:sz w:val="18"/>
+                <w:szCs w:val="18"/>
+                <w:lang w:eastAsia="zh-CN"/>
+              </w:rPr>
+            </w:pPr>
+            <w:r>
+              <w:rPr>
+                <w:rFonts w:asciiTheme="majorHAnsi" w:hAnsiTheme="majorHAnsi"/>
+                <w:sz w:val="18"/>
+                <w:szCs w:val="18"/>
+                <w:lang w:eastAsia="zh-CN"/>
+              </w:rPr>
+              <w:t xml:space="preserve">1. </w:t>
+            </w:r>
+            <w:proofErr w:type="spellStart"/>
+            <w:r>
+              <w:rPr>
+                <w:rFonts w:asciiTheme="majorHAnsi" w:hAnsiTheme="majorHAnsi"/>
+                <w:sz w:val="18"/>
+                <w:szCs w:val="18"/>
+                <w:lang w:eastAsia="zh-CN"/>
+              </w:rPr>
+              <w:t>CreateJob</w:t>
+            </w:r>
+            <w:proofErr w:type="spellEnd"/>
+            <w:r>
+              <w:rPr>
+                <w:rFonts w:asciiTheme="majorHAnsi" w:hAnsiTheme="majorHAnsi"/>
+                <w:sz w:val="18"/>
+                <w:szCs w:val="18"/>
+                <w:lang w:eastAsia="zh-CN"/>
+              </w:rPr>
+              <w:t xml:space="preserve"> page was displayed</w:t>
+            </w:r>
+          </w:p>
+          <w:p>
+            <w:pPr>
+              <w:rPr>
+                <w:rFonts w:asciiTheme="majorHAnsi" w:hAnsiTheme="majorHAnsi"/>
+                <w:sz w:val="18"/>
+                <w:szCs w:val="18"/>
+                <w:lang w:eastAsia="zh-CN"/>
+              </w:rPr>
+            </w:pPr>
+          </w:p>
+        </w:tc>
+        <w:tc>
+          <w:tcPr>
+            <w:tcW w:w="329" w:type="pct"/>
+          </w:tcPr>
+          <w:p>
+            <w:pPr>
+              <w:rPr>
+                <w:rFonts w:asciiTheme="majorHAnsi" w:hAnsiTheme="majorHAnsi"/>
+                <w:sz w:val="18"/>
+                <w:szCs w:val="18"/>
+                <w:lang w:eastAsia="zh-CN"/>
+              </w:rPr>
+            </w:pPr>
+            <w:r>
+              <w:rPr>
+                <w:rFonts w:asciiTheme="majorHAnsi" w:hAnsiTheme="majorHAnsi"/>
+                <w:sz w:val="18"/>
+                <w:szCs w:val="18"/>
+                <w:lang w:eastAsia="zh-CN"/>
+              </w:rPr>
+              <w:t>1</w:t>
+            </w:r>
+          </w:p>
+        </w:tc>
+        <w:tc>
+          <w:tcPr>
+            <w:tcW w:w="423" w:type="pct"/>
+          </w:tcPr>
+          <w:p>
+            <w:pPr>
+              <w:rPr>
+                <w:rFonts w:asciiTheme="majorHAnsi" w:hAnsiTheme="majorHAnsi"/>
+                <w:sz w:val="18"/>
+                <w:szCs w:val="18"/>
+                <w:lang w:eastAsia="zh-CN"/>
+              </w:rPr>
+            </w:pPr>
+            <w:r>
+              <w:rPr>
+                <w:rFonts w:asciiTheme="majorHAnsi" w:hAnsiTheme="majorHAnsi"/>
+                <w:sz w:val="18"/>
+                <w:szCs w:val="18"/>
+                <w:lang w:eastAsia="zh-CN"/>
+              </w:rPr>
+              <w:t>Passed</w:t>
+            </w:r>
+          </w:p>
+        </w:tc>
+        <w:tc>
+          <w:tcPr>
+            <w:tcW w:w="423" w:type="pct"/>
+          </w:tcPr>
+          <w:p>
+            <w:pPr>
+              <w:rPr>
+                <w:rFonts w:asciiTheme="majorHAnsi" w:hAnsiTheme="majorHAnsi"/>
+                <w:sz w:val="18"/>
+                <w:szCs w:val="18"/>
+                <w:lang w:eastAsia="zh-CN"/>
+              </w:rPr>
+            </w:pPr>
+            <w:r>
+              <w:rPr>
+                <w:rFonts w:asciiTheme="majorHAnsi" w:hAnsiTheme="majorHAnsi"/>
+                <w:sz w:val="18"/>
+                <w:szCs w:val="18"/>
+                <w:lang w:eastAsia="zh-CN"/>
+              </w:rPr>
+              <w:t>24/07/2015</w:t>
+            </w:r>
+          </w:p>
+        </w:tc>
+        <w:tc>
+          <w:tcPr>
+            <w:tcW w:w="338" w:type="pct"/>
+          </w:tcPr>
+          <w:p>
+            <w:pPr>
+              <w:rPr>
+                <w:rFonts w:asciiTheme="majorHAnsi" w:hAnsiTheme="majorHAnsi"/>
+                <w:sz w:val="18"/>
+                <w:szCs w:val="18"/>
+                <w:lang w:eastAsia="zh-CN"/>
+              </w:rPr>
+            </w:pPr>
+          </w:p>
+        </w:tc>
+      </w:tr>
+      <w:tr>
+        <w:trPr>
+          <w:trHeight w:val="419"/>
+        </w:trPr>
+        <w:tc>
+          <w:tcPr>
+            <w:tcW w:w="338" w:type="pct"/>
+            <w:vMerge w:val="restart"/>
+          </w:tcPr>
+          <w:p>
+            <w:pPr>
+              <w:rPr>
+                <w:rFonts w:asciiTheme="majorHAnsi" w:hAnsiTheme="majorHAnsi"/>
+                <w:sz w:val="18"/>
+                <w:szCs w:val="18"/>
+                <w:lang w:eastAsia="zh-CN"/>
+              </w:rPr>
+            </w:pPr>
+            <w:r>
+              <w:rPr>
+                <w:rFonts w:asciiTheme="majorHAnsi" w:hAnsiTheme="majorHAnsi"/>
+                <w:sz w:val="18"/>
+                <w:szCs w:val="18"/>
+                <w:lang w:eastAsia="zh-CN"/>
+              </w:rPr>
+              <w:t>CJ10</w:t>
+            </w:r>
+          </w:p>
+        </w:tc>
+        <w:tc>
+          <w:tcPr>
+            <w:tcW w:w="611" w:type="pct"/>
+            <w:vMerge/>
+          </w:tcPr>
+          <w:p>
+            <w:pPr>
+              <w:rPr>
+                <w:rFonts w:asciiTheme="majorHAnsi" w:hAnsiTheme="majorHAnsi"/>
+                <w:sz w:val="18"/>
+                <w:szCs w:val="18"/>
+                <w:lang w:eastAsia="zh-CN"/>
+              </w:rPr>
+            </w:pPr>
+          </w:p>
+        </w:tc>
+        <w:tc>
+          <w:tcPr>
+            <w:tcW w:w="1391" w:type="pct"/>
+            <w:vMerge/>
+          </w:tcPr>
+          <w:p>
+            <w:pPr>
+              <w:rPr>
+                <w:rFonts w:asciiTheme="majorHAnsi" w:hAnsiTheme="majorHAnsi"/>
+                <w:sz w:val="18"/>
+                <w:szCs w:val="18"/>
+                <w:lang w:eastAsia="zh-CN"/>
+              </w:rPr>
+            </w:pPr>
+          </w:p>
+        </w:tc>
+        <w:tc>
+          <w:tcPr>
+            <w:tcW w:w="1147" w:type="pct"/>
+            <w:vMerge w:val="restart"/>
+          </w:tcPr>
+          <w:p>
+            <w:pPr>
+              <w:rPr>
+                <w:rFonts w:asciiTheme="majorHAnsi" w:hAnsiTheme="majorHAnsi"/>
+                <w:sz w:val="18"/>
+                <w:szCs w:val="18"/>
+                <w:lang w:eastAsia="zh-CN"/>
+              </w:rPr>
+            </w:pPr>
+            <w:r>
+              <w:rPr>
+                <w:rFonts w:asciiTheme="majorHAnsi" w:hAnsiTheme="majorHAnsi"/>
+                <w:sz w:val="18"/>
+                <w:szCs w:val="18"/>
+                <w:lang w:eastAsia="zh-CN"/>
+              </w:rPr>
+              <w:t>3. Show message “</w:t>
+            </w:r>
+            <w:proofErr w:type="spellStart"/>
+            <w:r>
+              <w:rPr>
+                <w:rFonts w:asciiTheme="majorHAnsi" w:hAnsiTheme="majorHAnsi"/>
+                <w:sz w:val="18"/>
+                <w:szCs w:val="18"/>
+                <w:lang w:eastAsia="zh-CN"/>
+              </w:rPr>
+              <w:t>Mục</w:t>
+            </w:r>
+            <w:proofErr w:type="spellEnd"/>
+            <w:r>
+              <w:rPr>
+                <w:rFonts w:asciiTheme="majorHAnsi" w:hAnsiTheme="majorHAnsi"/>
+                <w:sz w:val="18"/>
+                <w:szCs w:val="18"/>
+                <w:lang w:eastAsia="zh-CN"/>
+              </w:rPr>
+              <w:t xml:space="preserve"> </w:t>
+            </w:r>
+            <w:proofErr w:type="spellStart"/>
+            <w:r>
+              <w:rPr>
+                <w:rFonts w:asciiTheme="majorHAnsi" w:hAnsiTheme="majorHAnsi"/>
+                <w:sz w:val="18"/>
+                <w:szCs w:val="18"/>
+                <w:lang w:eastAsia="zh-CN"/>
+              </w:rPr>
+              <w:t>này</w:t>
+            </w:r>
+            <w:proofErr w:type="spellEnd"/>
+            <w:r>
+              <w:rPr>
+                <w:rFonts w:asciiTheme="majorHAnsi" w:hAnsiTheme="majorHAnsi"/>
+                <w:sz w:val="18"/>
+                <w:szCs w:val="18"/>
+                <w:lang w:eastAsia="zh-CN"/>
+              </w:rPr>
+              <w:t xml:space="preserve"> </w:t>
+            </w:r>
+            <w:proofErr w:type="spellStart"/>
+            <w:r>
+              <w:rPr>
+                <w:rFonts w:asciiTheme="majorHAnsi" w:hAnsiTheme="majorHAnsi"/>
+                <w:sz w:val="18"/>
+                <w:szCs w:val="18"/>
+                <w:lang w:eastAsia="zh-CN"/>
+              </w:rPr>
+              <w:t>bạn</w:t>
+            </w:r>
+            <w:proofErr w:type="spellEnd"/>
+            <w:r>
+              <w:rPr>
+                <w:rFonts w:asciiTheme="majorHAnsi" w:hAnsiTheme="majorHAnsi"/>
+                <w:sz w:val="18"/>
+                <w:szCs w:val="18"/>
+                <w:lang w:eastAsia="zh-CN"/>
+              </w:rPr>
+              <w:t xml:space="preserve"> </w:t>
+            </w:r>
+            <w:proofErr w:type="spellStart"/>
+            <w:r>
+              <w:rPr>
+                <w:rFonts w:asciiTheme="majorHAnsi" w:hAnsiTheme="majorHAnsi"/>
+                <w:sz w:val="18"/>
+                <w:szCs w:val="18"/>
+                <w:lang w:eastAsia="zh-CN"/>
+              </w:rPr>
+              <w:t>nhập</w:t>
+            </w:r>
+            <w:proofErr w:type="spellEnd"/>
+            <w:r>
+              <w:rPr>
+                <w:rFonts w:asciiTheme="majorHAnsi" w:hAnsiTheme="majorHAnsi"/>
+                <w:sz w:val="18"/>
+                <w:szCs w:val="18"/>
+                <w:lang w:eastAsia="zh-CN"/>
+              </w:rPr>
+              <w:t xml:space="preserve"> </w:t>
+            </w:r>
+            <w:proofErr w:type="spellStart"/>
+            <w:r>
+              <w:rPr>
+                <w:rFonts w:asciiTheme="majorHAnsi" w:hAnsiTheme="majorHAnsi"/>
+                <w:sz w:val="18"/>
+                <w:szCs w:val="18"/>
+                <w:lang w:eastAsia="zh-CN"/>
+              </w:rPr>
+              <w:t>không</w:t>
+            </w:r>
+            <w:proofErr w:type="spellEnd"/>
+            <w:r>
+              <w:rPr>
+                <w:rFonts w:asciiTheme="majorHAnsi" w:hAnsiTheme="majorHAnsi"/>
+                <w:sz w:val="18"/>
+                <w:szCs w:val="18"/>
+                <w:lang w:eastAsia="zh-CN"/>
+              </w:rPr>
+              <w:t xml:space="preserve"> </w:t>
+            </w:r>
+            <w:proofErr w:type="spellStart"/>
+            <w:r>
+              <w:rPr>
+                <w:rFonts w:asciiTheme="majorHAnsi" w:hAnsiTheme="majorHAnsi"/>
+                <w:sz w:val="18"/>
+                <w:szCs w:val="18"/>
+                <w:lang w:eastAsia="zh-CN"/>
+              </w:rPr>
+              <w:t>đúng</w:t>
+            </w:r>
+            <w:proofErr w:type="spellEnd"/>
+            <w:r>
+              <w:rPr>
+                <w:rFonts w:asciiTheme="majorHAnsi" w:hAnsiTheme="majorHAnsi"/>
+                <w:sz w:val="18"/>
+                <w:szCs w:val="18"/>
+                <w:lang w:eastAsia="zh-CN"/>
+              </w:rPr>
+              <w:t xml:space="preserve"> </w:t>
+            </w:r>
+            <w:proofErr w:type="spellStart"/>
+            <w:r>
+              <w:rPr>
+                <w:rFonts w:asciiTheme="majorHAnsi" w:hAnsiTheme="majorHAnsi"/>
+                <w:sz w:val="18"/>
+                <w:szCs w:val="18"/>
+                <w:lang w:eastAsia="zh-CN"/>
+              </w:rPr>
+              <w:t>thông</w:t>
+            </w:r>
+            <w:proofErr w:type="spellEnd"/>
+            <w:r>
+              <w:rPr>
+                <w:rFonts w:asciiTheme="majorHAnsi" w:hAnsiTheme="majorHAnsi"/>
+                <w:sz w:val="18"/>
+                <w:szCs w:val="18"/>
+                <w:lang w:eastAsia="zh-CN"/>
+              </w:rPr>
+              <w:t xml:space="preserve"> tin” below that field</w:t>
+            </w:r>
+          </w:p>
+        </w:tc>
+        <w:tc>
+          <w:tcPr>
+            <w:tcW w:w="329" w:type="pct"/>
+          </w:tcPr>
+          <w:p>
+            <w:pPr>
+              <w:rPr>
+                <w:rFonts w:asciiTheme="majorHAnsi" w:hAnsiTheme="majorHAnsi"/>
+                <w:sz w:val="18"/>
+                <w:szCs w:val="18"/>
+                <w:lang w:eastAsia="zh-CN"/>
+              </w:rPr>
+            </w:pPr>
+            <w:r>
+              <w:rPr>
+                <w:rFonts w:asciiTheme="majorHAnsi" w:hAnsiTheme="majorHAnsi"/>
+                <w:sz w:val="18"/>
+                <w:szCs w:val="18"/>
+                <w:lang w:eastAsia="zh-CN"/>
+              </w:rPr>
+              <w:t>1</w:t>
+            </w:r>
+          </w:p>
+        </w:tc>
+        <w:tc>
+          <w:tcPr>
+            <w:tcW w:w="423" w:type="pct"/>
+          </w:tcPr>
+          <w:p>
+            <w:pPr>
+              <w:rPr>
+                <w:rFonts w:asciiTheme="majorHAnsi" w:hAnsiTheme="majorHAnsi"/>
+                <w:sz w:val="18"/>
+                <w:szCs w:val="18"/>
+                <w:lang w:eastAsia="zh-CN"/>
+              </w:rPr>
+            </w:pPr>
+            <w:r>
+              <w:rPr>
+                <w:rFonts w:asciiTheme="majorHAnsi" w:hAnsiTheme="majorHAnsi"/>
+                <w:sz w:val="18"/>
+                <w:szCs w:val="18"/>
+                <w:lang w:eastAsia="zh-CN"/>
+              </w:rPr>
+              <w:t>Failed</w:t>
+            </w:r>
+          </w:p>
+        </w:tc>
+        <w:tc>
+          <w:tcPr>
+            <w:tcW w:w="423" w:type="pct"/>
+          </w:tcPr>
+          <w:p>
+            <w:pPr>
+              <w:rPr>
+                <w:rFonts w:asciiTheme="majorHAnsi" w:hAnsiTheme="majorHAnsi"/>
+                <w:sz w:val="18"/>
+                <w:szCs w:val="18"/>
+                <w:lang w:eastAsia="zh-CN"/>
+              </w:rPr>
+            </w:pPr>
+            <w:r>
+              <w:rPr>
+                <w:rFonts w:asciiTheme="majorHAnsi" w:hAnsiTheme="majorHAnsi"/>
+                <w:sz w:val="18"/>
+                <w:szCs w:val="18"/>
+                <w:lang w:eastAsia="zh-CN"/>
+              </w:rPr>
+              <w:t>24/07/2015</w:t>
+            </w:r>
+          </w:p>
+        </w:tc>
+        <w:tc>
+          <w:tcPr>
+            <w:tcW w:w="338" w:type="pct"/>
+          </w:tcPr>
+          <w:p>
+            <w:pPr>
+              <w:rPr>
+                <w:rFonts w:asciiTheme="majorHAnsi" w:hAnsiTheme="majorHAnsi"/>
+                <w:sz w:val="18"/>
+                <w:szCs w:val="18"/>
+                <w:lang w:eastAsia="zh-CN"/>
+              </w:rPr>
+            </w:pPr>
+          </w:p>
+        </w:tc>
+      </w:tr>
+      <w:tr>
+        <w:trPr>
+          <w:trHeight w:val="419"/>
+        </w:trPr>
+        <w:tc>
+          <w:tcPr>
+            <w:tcW w:w="338" w:type="pct"/>
+            <w:vMerge/>
+          </w:tcPr>
+          <w:p>
+            <w:pPr>
+              <w:rPr>
+                <w:rFonts w:asciiTheme="majorHAnsi" w:hAnsiTheme="majorHAnsi"/>
+                <w:sz w:val="18"/>
+                <w:szCs w:val="18"/>
+                <w:lang w:eastAsia="zh-CN"/>
+              </w:rPr>
+            </w:pPr>
+          </w:p>
+        </w:tc>
+        <w:tc>
+          <w:tcPr>
+            <w:tcW w:w="611" w:type="pct"/>
+            <w:vMerge/>
+          </w:tcPr>
+          <w:p>
+            <w:pPr>
+              <w:rPr>
+                <w:rFonts w:asciiTheme="majorHAnsi" w:hAnsiTheme="majorHAnsi"/>
+                <w:sz w:val="18"/>
+                <w:szCs w:val="18"/>
+                <w:lang w:eastAsia="zh-CN"/>
+              </w:rPr>
+            </w:pPr>
+          </w:p>
+        </w:tc>
+        <w:tc>
+          <w:tcPr>
+            <w:tcW w:w="1391" w:type="pct"/>
+            <w:vMerge/>
+          </w:tcPr>
+          <w:p>
+            <w:pPr>
+              <w:rPr>
+                <w:rFonts w:asciiTheme="majorHAnsi" w:hAnsiTheme="majorHAnsi"/>
+                <w:sz w:val="18"/>
+                <w:szCs w:val="18"/>
+                <w:lang w:eastAsia="zh-CN"/>
+              </w:rPr>
+            </w:pPr>
+          </w:p>
+        </w:tc>
+        <w:tc>
+          <w:tcPr>
+            <w:tcW w:w="1147" w:type="pct"/>
+            <w:vMerge/>
+          </w:tcPr>
+          <w:p>
+            <w:pPr>
+              <w:rPr>
+                <w:rFonts w:asciiTheme="majorHAnsi" w:hAnsiTheme="majorHAnsi"/>
+                <w:sz w:val="18"/>
+                <w:szCs w:val="18"/>
+                <w:lang w:eastAsia="zh-CN"/>
+              </w:rPr>
+            </w:pPr>
+          </w:p>
+        </w:tc>
+        <w:tc>
+          <w:tcPr>
+            <w:tcW w:w="329" w:type="pct"/>
+          </w:tcPr>
+          <w:p>
+            <w:pPr>
+              <w:rPr>
+                <w:rFonts w:asciiTheme="majorHAnsi" w:hAnsiTheme="majorHAnsi"/>
+                <w:sz w:val="18"/>
+                <w:szCs w:val="18"/>
+                <w:lang w:eastAsia="zh-CN"/>
+              </w:rPr>
+            </w:pPr>
+          </w:p>
+        </w:tc>
+        <w:tc>
+          <w:tcPr>
+            <w:tcW w:w="423" w:type="pct"/>
+          </w:tcPr>
+          <w:p>
+            <w:pPr>
+              <w:rPr>
+                <w:rFonts w:asciiTheme="majorHAnsi" w:hAnsiTheme="majorHAnsi"/>
+                <w:sz w:val="18"/>
+                <w:szCs w:val="18"/>
+                <w:lang w:eastAsia="zh-CN"/>
+              </w:rPr>
+            </w:pPr>
+          </w:p>
+        </w:tc>
+        <w:tc>
+          <w:tcPr>
+            <w:tcW w:w="423" w:type="pct"/>
+          </w:tcPr>
+          <w:p>
+            <w:pPr>
+              <w:rPr>
+                <w:rFonts w:asciiTheme="majorHAnsi" w:hAnsiTheme="majorHAnsi"/>
+                <w:sz w:val="18"/>
+                <w:szCs w:val="18"/>
+                <w:lang w:eastAsia="zh-CN"/>
+              </w:rPr>
+            </w:pPr>
+          </w:p>
+        </w:tc>
+        <w:tc>
+          <w:tcPr>
+            <w:tcW w:w="338" w:type="pct"/>
+          </w:tcPr>
+          <w:p>
+            <w:pPr>
+              <w:rPr>
+                <w:rFonts w:asciiTheme="majorHAnsi" w:hAnsiTheme="majorHAnsi"/>
+                <w:sz w:val="18"/>
+                <w:szCs w:val="18"/>
+                <w:lang w:eastAsia="zh-CN"/>
+              </w:rPr>
+            </w:pPr>
+          </w:p>
+        </w:tc>
+      </w:tr>
+      <w:tr>
+        <w:trPr>
           <w:trHeight w:val="1946"/>
         </w:trPr>
         <w:tc>
@@ -11011,7 +12548,7 @@
                 <w:szCs w:val="18"/>
                 <w:lang w:eastAsia="zh-CN"/>
               </w:rPr>
-              <w:t>CJ09</w:t>
+              <w:t>CJ11</w:t>
             </w:r>
           </w:p>
         </w:tc>
@@ -11282,6 +12819,7 @@
                 <w:szCs w:val="18"/>
                 <w:lang w:eastAsia="zh-CN"/>
               </w:rPr>
+              <w:lastRenderedPageBreak/>
               <w:t xml:space="preserve">1. </w:t>
             </w:r>
             <w:proofErr w:type="spellStart"/>
@@ -11439,7 +12977,7 @@
                 <w:szCs w:val="18"/>
                 <w:lang w:eastAsia="zh-CN"/>
               </w:rPr>
-              <w:t>CJ10</w:t>
+              <w:t>CJ12</w:t>
             </w:r>
           </w:p>
         </w:tc>
@@ -11741,7 +13279,8 @@
                 <w:szCs w:val="18"/>
                 <w:lang w:eastAsia="zh-CN"/>
               </w:rPr>
-              <w:t>CJ11</w:t>
+              <w:lastRenderedPageBreak/>
+              <w:t>CJ13</w:t>
             </w:r>
           </w:p>
         </w:tc>
@@ -12218,7 +13757,7 @@
                 <w:szCs w:val="18"/>
                 <w:lang w:eastAsia="zh-CN"/>
               </w:rPr>
-              <w:t>CJ12</w:t>
+              <w:t>CJ14</w:t>
             </w:r>
           </w:p>
         </w:tc>
@@ -13519,6 +15058,7 @@
                 <w:szCs w:val="18"/>
                 <w:lang w:eastAsia="zh-CN"/>
               </w:rPr>
+              <w:lastRenderedPageBreak/>
               <w:t>CJ03</w:t>
             </w:r>
           </w:p>
@@ -15120,6 +16660,7 @@
                 <w:szCs w:val="18"/>
                 <w:lang w:eastAsia="zh-CN"/>
               </w:rPr>
+              <w:lastRenderedPageBreak/>
               <w:t>OLJ03</w:t>
             </w:r>
           </w:p>
@@ -15220,7 +16761,7 @@
                 <w:lang w:eastAsia="ja-JP"/>
               </w:rPr>
               <w:drawing>
-                <wp:inline distT="0" distB="0" distL="0" distR="0" wp14:anchorId="0E41BB6C" wp14:editId="0ABFD29D">
+                <wp:inline distT="0" distB="0" distL="0" distR="0" wp14:anchorId="73815153" wp14:editId="4319C5E7">
                   <wp:extent cx="409632" cy="333422"/>
                   <wp:effectExtent l="0" t="0" r="0" b="9525"/>
                   <wp:docPr id="1" name="Picture 1"/>
@@ -15235,7 +16776,7 @@
                           <pic:cNvPicPr/>
                         </pic:nvPicPr>
                         <pic:blipFill>
-                          <a:blip r:embed="rId8">
+                          <a:blip r:embed="rId10">
                             <a:extLst>
                               <a:ext uri="{28A0092B-C50C-407E-A947-70E740481C1C}">
                                 <a14:useLocalDpi xmlns:a14="http://schemas.microsoft.com/office/drawing/2010/main" val="0"/>
@@ -16563,7 +18104,6 @@
                 <w:szCs w:val="18"/>
                 <w:lang w:eastAsia="zh-CN"/>
               </w:rPr>
-              <w:lastRenderedPageBreak/>
               <w:t>OLJ07</w:t>
             </w:r>
           </w:p>
@@ -16636,7 +18176,7 @@
                 <w:lang w:eastAsia="ja-JP"/>
               </w:rPr>
               <w:drawing>
-                <wp:inline distT="0" distB="0" distL="0" distR="0" wp14:anchorId="7BFF833C" wp14:editId="145A8977">
+                <wp:inline distT="0" distB="0" distL="0" distR="0" wp14:anchorId="4ECA065C" wp14:editId="3762D04A">
                   <wp:extent cx="409632" cy="333422"/>
                   <wp:effectExtent l="0" t="0" r="0" b="9525"/>
                   <wp:docPr id="5" name="Picture 5"/>
@@ -16651,7 +18191,7 @@
                           <pic:cNvPicPr/>
                         </pic:nvPicPr>
                         <pic:blipFill>
-                          <a:blip r:embed="rId8">
+                          <a:blip r:embed="rId10">
                             <a:extLst>
                               <a:ext uri="{28A0092B-C50C-407E-A947-70E740481C1C}">
                                 <a14:useLocalDpi xmlns:a14="http://schemas.microsoft.com/office/drawing/2010/main" val="0"/>
@@ -16695,7 +18235,7 @@
                 <w:lang w:eastAsia="ja-JP"/>
               </w:rPr>
               <w:drawing>
-                <wp:inline distT="0" distB="0" distL="0" distR="0" wp14:anchorId="705846A9" wp14:editId="059BB696">
+                <wp:inline distT="0" distB="0" distL="0" distR="0" wp14:anchorId="64DD6AB1" wp14:editId="1D52F0E7">
                   <wp:extent cx="362001" cy="342948"/>
                   <wp:effectExtent l="0" t="0" r="0" b="0"/>
                   <wp:docPr id="6" name="Picture 6"/>
@@ -16710,7 +18250,7 @@
                           <pic:cNvPicPr/>
                         </pic:nvPicPr>
                         <pic:blipFill>
-                          <a:blip r:embed="rId9">
+                          <a:blip r:embed="rId11">
                             <a:extLst>
                               <a:ext uri="{28A0092B-C50C-407E-A947-70E740481C1C}">
                                 <a14:useLocalDpi xmlns:a14="http://schemas.microsoft.com/office/drawing/2010/main" val="0"/>
@@ -16959,7 +18499,7 @@
                 <w:lang w:eastAsia="ja-JP"/>
               </w:rPr>
               <w:drawing>
-                <wp:inline distT="0" distB="0" distL="0" distR="0" wp14:anchorId="57321470" wp14:editId="3746E4A7">
+                <wp:inline distT="0" distB="0" distL="0" distR="0" wp14:anchorId="11F09747" wp14:editId="55E82B99">
                   <wp:extent cx="409632" cy="333422"/>
                   <wp:effectExtent l="0" t="0" r="0" b="9525"/>
                   <wp:docPr id="3" name="Picture 3"/>
@@ -16974,7 +18514,7 @@
                           <pic:cNvPicPr/>
                         </pic:nvPicPr>
                         <pic:blipFill>
-                          <a:blip r:embed="rId8">
+                          <a:blip r:embed="rId10">
                             <a:extLst>
                               <a:ext uri="{28A0092B-C50C-407E-A947-70E740481C1C}">
                                 <a14:useLocalDpi xmlns:a14="http://schemas.microsoft.com/office/drawing/2010/main" val="0"/>
@@ -17829,7 +19369,7 @@
                 <w:lang w:eastAsia="ja-JP"/>
               </w:rPr>
               <w:drawing>
-                <wp:inline distT="0" distB="0" distL="0" distR="0" wp14:anchorId="1111A133" wp14:editId="6C61DA19">
+                <wp:inline distT="0" distB="0" distL="0" distR="0" wp14:anchorId="46DD7E40" wp14:editId="3A4125C8">
                   <wp:extent cx="362001" cy="342948"/>
                   <wp:effectExtent l="0" t="0" r="0" b="0"/>
                   <wp:docPr id="2" name="Picture 2"/>
@@ -17844,7 +19384,7 @@
                           <pic:cNvPicPr/>
                         </pic:nvPicPr>
                         <pic:blipFill>
-                          <a:blip r:embed="rId9">
+                          <a:blip r:embed="rId11">
                             <a:extLst>
                               <a:ext uri="{28A0092B-C50C-407E-A947-70E740481C1C}">
                                 <a14:useLocalDpi xmlns:a14="http://schemas.microsoft.com/office/drawing/2010/main" val="0"/>
@@ -18216,6 +19756,7 @@
                 <w:szCs w:val="18"/>
                 <w:lang w:eastAsia="zh-CN"/>
               </w:rPr>
+              <w:lastRenderedPageBreak/>
               <w:t>OLJ12</w:t>
             </w:r>
           </w:p>
@@ -18664,8 +20205,6 @@
             </w:pPr>
           </w:p>
         </w:tc>
-        <w:bookmarkStart w:id="0" w:name="_GoBack"/>
-        <w:bookmarkEnd w:id="0"/>
       </w:tr>
       <w:tr>
         <w:trPr>
@@ -18940,7 +20479,7 @@
                 <w:lang w:eastAsia="ja-JP"/>
               </w:rPr>
               <w:drawing>
-                <wp:inline distT="0" distB="0" distL="0" distR="0" wp14:anchorId="296DD57F" wp14:editId="75A42407">
+                <wp:inline distT="0" distB="0" distL="0" distR="0" wp14:anchorId="70533CE6" wp14:editId="44543C30">
                   <wp:extent cx="362001" cy="342948"/>
                   <wp:effectExtent l="0" t="0" r="0" b="0"/>
                   <wp:docPr id="7" name="Picture 7"/>
@@ -18955,7 +20494,7 @@
                           <pic:cNvPicPr/>
                         </pic:nvPicPr>
                         <pic:blipFill>
-                          <a:blip r:embed="rId9">
+                          <a:blip r:embed="rId11">
                             <a:extLst>
                               <a:ext uri="{28A0092B-C50C-407E-A947-70E740481C1C}">
                                 <a14:useLocalDpi xmlns:a14="http://schemas.microsoft.com/office/drawing/2010/main" val="0"/>
@@ -18999,7 +20538,7 @@
                 <w:lang w:eastAsia="ja-JP"/>
               </w:rPr>
               <w:drawing>
-                <wp:inline distT="0" distB="0" distL="0" distR="0" wp14:anchorId="10A9569D" wp14:editId="4B6C894B">
+                <wp:inline distT="0" distB="0" distL="0" distR="0" wp14:anchorId="6E95E85C" wp14:editId="07FFF2FB">
                   <wp:extent cx="409632" cy="333422"/>
                   <wp:effectExtent l="0" t="0" r="0" b="9525"/>
                   <wp:docPr id="8" name="Picture 8"/>
@@ -19014,7 +20553,7 @@
                           <pic:cNvPicPr/>
                         </pic:nvPicPr>
                         <pic:blipFill>
-                          <a:blip r:embed="rId8">
+                          <a:blip r:embed="rId10">
                             <a:extLst>
                               <a:ext uri="{28A0092B-C50C-407E-A947-70E740481C1C}">
                                 <a14:useLocalDpi xmlns:a14="http://schemas.microsoft.com/office/drawing/2010/main" val="0"/>
@@ -19163,7 +20702,6 @@
                 <w:szCs w:val="18"/>
                 <w:lang w:eastAsia="zh-CN"/>
               </w:rPr>
-              <w:lastRenderedPageBreak/>
               <w:t>OLJ16</w:t>
             </w:r>
           </w:p>
@@ -19264,7 +20802,7 @@
                 <w:lang w:eastAsia="ja-JP"/>
               </w:rPr>
               <w:drawing>
-                <wp:inline distT="0" distB="0" distL="0" distR="0" wp14:anchorId="4CA99B24" wp14:editId="21B1A213">
+                <wp:inline distT="0" distB="0" distL="0" distR="0" wp14:anchorId="01194DD8" wp14:editId="42CC15F6">
                   <wp:extent cx="362001" cy="342948"/>
                   <wp:effectExtent l="0" t="0" r="0" b="0"/>
                   <wp:docPr id="4" name="Picture 4"/>
@@ -19279,7 +20817,7 @@
                           <pic:cNvPicPr/>
                         </pic:nvPicPr>
                         <pic:blipFill>
-                          <a:blip r:embed="rId9">
+                          <a:blip r:embed="rId11">
                             <a:extLst>
                               <a:ext uri="{28A0092B-C50C-407E-A947-70E740481C1C}">
                                 <a14:useLocalDpi xmlns:a14="http://schemas.microsoft.com/office/drawing/2010/main" val="0"/>
@@ -19983,6 +21521,2003 @@
       </w:tr>
       <w:tr>
         <w:trPr>
+          <w:trHeight w:val="371"/>
+        </w:trPr>
+        <w:tc>
+          <w:tcPr>
+            <w:tcW w:w="385" w:type="pct"/>
+            <w:vMerge w:val="restart"/>
+          </w:tcPr>
+          <w:p>
+            <w:pPr>
+              <w:rPr>
+                <w:rFonts w:asciiTheme="majorHAnsi" w:hAnsiTheme="majorHAnsi"/>
+                <w:sz w:val="18"/>
+                <w:szCs w:val="18"/>
+                <w:lang w:eastAsia="zh-CN"/>
+              </w:rPr>
+            </w:pPr>
+            <w:r>
+              <w:rPr>
+                <w:rFonts w:asciiTheme="majorHAnsi" w:hAnsiTheme="majorHAnsi"/>
+                <w:sz w:val="18"/>
+                <w:szCs w:val="18"/>
+                <w:lang w:eastAsia="zh-CN"/>
+              </w:rPr>
+              <w:t>OLJ19</w:t>
+            </w:r>
+          </w:p>
+        </w:tc>
+        <w:tc>
+          <w:tcPr>
+            <w:tcW w:w="658" w:type="pct"/>
+            <w:vMerge w:val="restart"/>
+          </w:tcPr>
+          <w:p>
+            <w:pPr>
+              <w:rPr>
+                <w:rFonts w:asciiTheme="majorHAnsi" w:hAnsiTheme="majorHAnsi"/>
+                <w:sz w:val="18"/>
+                <w:szCs w:val="18"/>
+                <w:lang w:eastAsia="zh-CN"/>
+              </w:rPr>
+            </w:pPr>
+            <w:r>
+              <w:rPr>
+                <w:rFonts w:asciiTheme="majorHAnsi" w:hAnsiTheme="majorHAnsi"/>
+                <w:sz w:val="18"/>
+                <w:szCs w:val="18"/>
+                <w:lang w:eastAsia="zh-CN"/>
+              </w:rPr>
+              <w:t>Move to the next page</w:t>
+            </w:r>
+          </w:p>
+        </w:tc>
+        <w:tc>
+          <w:tcPr>
+            <w:tcW w:w="1297" w:type="pct"/>
+            <w:vMerge w:val="restart"/>
+          </w:tcPr>
+          <w:p>
+            <w:pPr>
+              <w:rPr>
+                <w:rFonts w:asciiTheme="majorHAnsi" w:hAnsiTheme="majorHAnsi"/>
+                <w:sz w:val="18"/>
+                <w:szCs w:val="18"/>
+                <w:lang w:eastAsia="zh-CN"/>
+              </w:rPr>
+            </w:pPr>
+            <w:r>
+              <w:rPr>
+                <w:rFonts w:asciiTheme="majorHAnsi" w:hAnsiTheme="majorHAnsi"/>
+                <w:sz w:val="18"/>
+                <w:szCs w:val="18"/>
+                <w:lang w:eastAsia="zh-CN"/>
+              </w:rPr>
+              <w:t xml:space="preserve">1. In </w:t>
+            </w:r>
+            <w:proofErr w:type="spellStart"/>
+            <w:r>
+              <w:rPr>
+                <w:rFonts w:asciiTheme="majorHAnsi" w:hAnsiTheme="majorHAnsi"/>
+                <w:sz w:val="18"/>
+                <w:szCs w:val="18"/>
+                <w:lang w:eastAsia="zh-CN"/>
+              </w:rPr>
+              <w:t>OwnListJob</w:t>
+            </w:r>
+            <w:proofErr w:type="spellEnd"/>
+            <w:r>
+              <w:rPr>
+                <w:rFonts w:asciiTheme="majorHAnsi" w:hAnsiTheme="majorHAnsi"/>
+                <w:sz w:val="18"/>
+                <w:szCs w:val="18"/>
+                <w:lang w:eastAsia="zh-CN"/>
+              </w:rPr>
+              <w:t xml:space="preserve"> page </w:t>
+            </w:r>
+            <w:r>
+              <w:rPr>
+                <w:rFonts w:asciiTheme="majorHAnsi" w:hAnsiTheme="majorHAnsi"/>
+                <w:sz w:val="18"/>
+                <w:szCs w:val="18"/>
+                <w:lang w:eastAsia="zh-CN"/>
+              </w:rPr>
+              <w:t>click “</w:t>
+            </w:r>
+            <w:r>
+              <w:rPr>
+                <w:rFonts w:asciiTheme="majorHAnsi" w:hAnsiTheme="majorHAnsi"/>
+                <w:noProof/>
+                <w:sz w:val="18"/>
+                <w:szCs w:val="18"/>
+                <w:lang w:eastAsia="ja-JP"/>
+              </w:rPr>
+              <w:drawing>
+                <wp:inline distT="0" distB="0" distL="0" distR="0" wp14:anchorId="76C51383" wp14:editId="018A7DDB">
+                  <wp:extent cx="295316" cy="323895"/>
+                  <wp:effectExtent l="0" t="0" r="9525" b="0"/>
+                  <wp:docPr id="17" name="Picture 17"/>
+                  <wp:cNvGraphicFramePr>
+                    <a:graphicFrameLocks xmlns:a="http://schemas.openxmlformats.org/drawingml/2006/main" noChangeAspect="1"/>
+                  </wp:cNvGraphicFramePr>
+                  <a:graphic xmlns:a="http://schemas.openxmlformats.org/drawingml/2006/main">
+                    <a:graphicData uri="http://schemas.openxmlformats.org/drawingml/2006/picture">
+                      <pic:pic xmlns:pic="http://schemas.openxmlformats.org/drawingml/2006/picture">
+                        <pic:nvPicPr>
+                          <pic:cNvPr id="0" name="22.PNG"/>
+                          <pic:cNvPicPr/>
+                        </pic:nvPicPr>
+                        <pic:blipFill>
+                          <a:blip r:embed="rId6">
+                            <a:extLst>
+                              <a:ext uri="{28A0092B-C50C-407E-A947-70E740481C1C}">
+                                <a14:useLocalDpi xmlns:a14="http://schemas.microsoft.com/office/drawing/2010/main" val="0"/>
+                              </a:ext>
+                            </a:extLst>
+                          </a:blip>
+                          <a:stretch>
+                            <a:fillRect/>
+                          </a:stretch>
+                        </pic:blipFill>
+                        <pic:spPr>
+                          <a:xfrm>
+                            <a:off x="0" y="0"/>
+                            <a:ext cx="295316" cy="323895"/>
+                          </a:xfrm>
+                          <a:prstGeom prst="rect">
+                            <a:avLst/>
+                          </a:prstGeom>
+                        </pic:spPr>
+                      </pic:pic>
+                    </a:graphicData>
+                  </a:graphic>
+                </wp:inline>
+              </w:drawing>
+            </w:r>
+            <w:r>
+              <w:rPr>
+                <w:rFonts w:asciiTheme="majorHAnsi" w:hAnsiTheme="majorHAnsi"/>
+                <w:sz w:val="18"/>
+                <w:szCs w:val="18"/>
+                <w:lang w:eastAsia="zh-CN"/>
+              </w:rPr>
+              <w:t>” button</w:t>
+            </w:r>
+          </w:p>
+        </w:tc>
+        <w:tc>
+          <w:tcPr>
+            <w:tcW w:w="1147" w:type="pct"/>
+            <w:vMerge w:val="restart"/>
+          </w:tcPr>
+          <w:p>
+            <w:pPr>
+              <w:rPr>
+                <w:rFonts w:asciiTheme="majorHAnsi" w:hAnsiTheme="majorHAnsi"/>
+                <w:sz w:val="18"/>
+                <w:szCs w:val="18"/>
+                <w:lang w:eastAsia="zh-CN"/>
+              </w:rPr>
+            </w:pPr>
+            <w:r>
+              <w:rPr>
+                <w:rFonts w:asciiTheme="majorHAnsi" w:hAnsiTheme="majorHAnsi"/>
+                <w:sz w:val="18"/>
+                <w:szCs w:val="18"/>
+                <w:lang w:eastAsia="zh-CN"/>
+              </w:rPr>
+              <w:t>1. Move current page to the next page</w:t>
+            </w:r>
+          </w:p>
+        </w:tc>
+        <w:tc>
+          <w:tcPr>
+            <w:tcW w:w="329" w:type="pct"/>
+          </w:tcPr>
+          <w:p>
+            <w:pPr>
+              <w:rPr>
+                <w:rFonts w:asciiTheme="majorHAnsi" w:hAnsiTheme="majorHAnsi"/>
+                <w:sz w:val="18"/>
+                <w:szCs w:val="18"/>
+                <w:lang w:eastAsia="zh-CN"/>
+              </w:rPr>
+            </w:pPr>
+            <w:r>
+              <w:rPr>
+                <w:rFonts w:asciiTheme="majorHAnsi" w:hAnsiTheme="majorHAnsi"/>
+                <w:sz w:val="18"/>
+                <w:szCs w:val="18"/>
+                <w:lang w:eastAsia="zh-CN"/>
+              </w:rPr>
+              <w:t>1</w:t>
+            </w:r>
+          </w:p>
+        </w:tc>
+        <w:tc>
+          <w:tcPr>
+            <w:tcW w:w="423" w:type="pct"/>
+          </w:tcPr>
+          <w:p>
+            <w:pPr>
+              <w:rPr>
+                <w:rFonts w:asciiTheme="majorHAnsi" w:hAnsiTheme="majorHAnsi"/>
+                <w:sz w:val="18"/>
+                <w:szCs w:val="18"/>
+                <w:lang w:eastAsia="zh-CN"/>
+              </w:rPr>
+            </w:pPr>
+            <w:r>
+              <w:rPr>
+                <w:rFonts w:asciiTheme="majorHAnsi" w:hAnsiTheme="majorHAnsi"/>
+                <w:sz w:val="18"/>
+                <w:szCs w:val="18"/>
+                <w:lang w:eastAsia="zh-CN"/>
+              </w:rPr>
+              <w:t>Failed</w:t>
+            </w:r>
+          </w:p>
+        </w:tc>
+        <w:tc>
+          <w:tcPr>
+            <w:tcW w:w="423" w:type="pct"/>
+          </w:tcPr>
+          <w:p>
+            <w:pPr>
+              <w:rPr>
+                <w:rFonts w:asciiTheme="majorHAnsi" w:hAnsiTheme="majorHAnsi"/>
+                <w:sz w:val="18"/>
+                <w:szCs w:val="18"/>
+                <w:lang w:eastAsia="zh-CN"/>
+              </w:rPr>
+            </w:pPr>
+            <w:r>
+              <w:rPr>
+                <w:rFonts w:asciiTheme="majorHAnsi" w:hAnsiTheme="majorHAnsi"/>
+                <w:sz w:val="18"/>
+                <w:szCs w:val="18"/>
+                <w:lang w:eastAsia="zh-CN"/>
+              </w:rPr>
+              <w:t>24/07/2015</w:t>
+            </w:r>
+          </w:p>
+        </w:tc>
+        <w:tc>
+          <w:tcPr>
+            <w:tcW w:w="338" w:type="pct"/>
+          </w:tcPr>
+          <w:p>
+            <w:pPr>
+              <w:rPr>
+                <w:rFonts w:asciiTheme="majorHAnsi" w:hAnsiTheme="majorHAnsi"/>
+                <w:sz w:val="18"/>
+                <w:szCs w:val="18"/>
+                <w:lang w:eastAsia="zh-CN"/>
+              </w:rPr>
+            </w:pPr>
+          </w:p>
+        </w:tc>
+      </w:tr>
+      <w:tr>
+        <w:trPr>
+          <w:trHeight w:val="370"/>
+        </w:trPr>
+        <w:tc>
+          <w:tcPr>
+            <w:tcW w:w="385" w:type="pct"/>
+            <w:vMerge/>
+          </w:tcPr>
+          <w:p>
+            <w:pPr>
+              <w:rPr>
+                <w:rFonts w:asciiTheme="majorHAnsi" w:hAnsiTheme="majorHAnsi"/>
+                <w:sz w:val="18"/>
+                <w:szCs w:val="18"/>
+                <w:lang w:eastAsia="zh-CN"/>
+              </w:rPr>
+            </w:pPr>
+          </w:p>
+        </w:tc>
+        <w:tc>
+          <w:tcPr>
+            <w:tcW w:w="658" w:type="pct"/>
+            <w:vMerge/>
+          </w:tcPr>
+          <w:p>
+            <w:pPr>
+              <w:rPr>
+                <w:rFonts w:asciiTheme="majorHAnsi" w:hAnsiTheme="majorHAnsi"/>
+                <w:sz w:val="18"/>
+                <w:szCs w:val="18"/>
+                <w:lang w:eastAsia="zh-CN"/>
+              </w:rPr>
+            </w:pPr>
+          </w:p>
+        </w:tc>
+        <w:tc>
+          <w:tcPr>
+            <w:tcW w:w="1297" w:type="pct"/>
+            <w:vMerge/>
+          </w:tcPr>
+          <w:p>
+            <w:pPr>
+              <w:rPr>
+                <w:rFonts w:asciiTheme="majorHAnsi" w:hAnsiTheme="majorHAnsi"/>
+                <w:sz w:val="18"/>
+                <w:szCs w:val="18"/>
+                <w:lang w:eastAsia="zh-CN"/>
+              </w:rPr>
+            </w:pPr>
+          </w:p>
+        </w:tc>
+        <w:tc>
+          <w:tcPr>
+            <w:tcW w:w="1147" w:type="pct"/>
+            <w:vMerge/>
+          </w:tcPr>
+          <w:p>
+            <w:pPr>
+              <w:rPr>
+                <w:rFonts w:asciiTheme="majorHAnsi" w:hAnsiTheme="majorHAnsi"/>
+                <w:sz w:val="18"/>
+                <w:szCs w:val="18"/>
+                <w:lang w:eastAsia="zh-CN"/>
+              </w:rPr>
+            </w:pPr>
+          </w:p>
+        </w:tc>
+        <w:tc>
+          <w:tcPr>
+            <w:tcW w:w="329" w:type="pct"/>
+          </w:tcPr>
+          <w:p>
+            <w:pPr>
+              <w:rPr>
+                <w:rFonts w:asciiTheme="majorHAnsi" w:hAnsiTheme="majorHAnsi"/>
+                <w:sz w:val="18"/>
+                <w:szCs w:val="18"/>
+                <w:lang w:eastAsia="zh-CN"/>
+              </w:rPr>
+            </w:pPr>
+          </w:p>
+        </w:tc>
+        <w:tc>
+          <w:tcPr>
+            <w:tcW w:w="423" w:type="pct"/>
+          </w:tcPr>
+          <w:p>
+            <w:pPr>
+              <w:rPr>
+                <w:rFonts w:asciiTheme="majorHAnsi" w:hAnsiTheme="majorHAnsi"/>
+                <w:sz w:val="18"/>
+                <w:szCs w:val="18"/>
+                <w:lang w:eastAsia="zh-CN"/>
+              </w:rPr>
+            </w:pPr>
+          </w:p>
+        </w:tc>
+        <w:tc>
+          <w:tcPr>
+            <w:tcW w:w="423" w:type="pct"/>
+          </w:tcPr>
+          <w:p>
+            <w:pPr>
+              <w:rPr>
+                <w:rFonts w:asciiTheme="majorHAnsi" w:hAnsiTheme="majorHAnsi"/>
+                <w:sz w:val="18"/>
+                <w:szCs w:val="18"/>
+                <w:lang w:eastAsia="zh-CN"/>
+              </w:rPr>
+            </w:pPr>
+          </w:p>
+        </w:tc>
+        <w:tc>
+          <w:tcPr>
+            <w:tcW w:w="338" w:type="pct"/>
+          </w:tcPr>
+          <w:p>
+            <w:pPr>
+              <w:rPr>
+                <w:rFonts w:asciiTheme="majorHAnsi" w:hAnsiTheme="majorHAnsi"/>
+                <w:sz w:val="18"/>
+                <w:szCs w:val="18"/>
+                <w:lang w:eastAsia="zh-CN"/>
+              </w:rPr>
+            </w:pPr>
+          </w:p>
+        </w:tc>
+      </w:tr>
+      <w:tr>
+        <w:trPr>
+          <w:trHeight w:val="355"/>
+        </w:trPr>
+        <w:tc>
+          <w:tcPr>
+            <w:tcW w:w="385" w:type="pct"/>
+            <w:vMerge w:val="restart"/>
+          </w:tcPr>
+          <w:p>
+            <w:pPr>
+              <w:rPr>
+                <w:rFonts w:asciiTheme="majorHAnsi" w:hAnsiTheme="majorHAnsi"/>
+                <w:sz w:val="18"/>
+                <w:szCs w:val="18"/>
+                <w:lang w:eastAsia="zh-CN"/>
+              </w:rPr>
+            </w:pPr>
+            <w:r>
+              <w:rPr>
+                <w:rFonts w:asciiTheme="majorHAnsi" w:hAnsiTheme="majorHAnsi"/>
+                <w:sz w:val="18"/>
+                <w:szCs w:val="18"/>
+                <w:lang w:eastAsia="zh-CN"/>
+              </w:rPr>
+              <w:t>OLJ20</w:t>
+            </w:r>
+          </w:p>
+        </w:tc>
+        <w:tc>
+          <w:tcPr>
+            <w:tcW w:w="658" w:type="pct"/>
+            <w:vMerge w:val="restart"/>
+          </w:tcPr>
+          <w:p>
+            <w:pPr>
+              <w:rPr>
+                <w:rFonts w:asciiTheme="majorHAnsi" w:hAnsiTheme="majorHAnsi"/>
+                <w:sz w:val="18"/>
+                <w:szCs w:val="18"/>
+                <w:lang w:eastAsia="zh-CN"/>
+              </w:rPr>
+            </w:pPr>
+            <w:r>
+              <w:rPr>
+                <w:rFonts w:asciiTheme="majorHAnsi" w:hAnsiTheme="majorHAnsi"/>
+                <w:sz w:val="18"/>
+                <w:szCs w:val="18"/>
+                <w:lang w:eastAsia="zh-CN"/>
+              </w:rPr>
+              <w:t>Move to the previous page</w:t>
+            </w:r>
+          </w:p>
+        </w:tc>
+        <w:tc>
+          <w:tcPr>
+            <w:tcW w:w="1297" w:type="pct"/>
+            <w:vMerge w:val="restart"/>
+          </w:tcPr>
+          <w:p>
+            <w:pPr>
+              <w:rPr>
+                <w:rFonts w:asciiTheme="majorHAnsi" w:hAnsiTheme="majorHAnsi"/>
+                <w:sz w:val="18"/>
+                <w:szCs w:val="18"/>
+                <w:lang w:eastAsia="zh-CN"/>
+              </w:rPr>
+            </w:pPr>
+            <w:r>
+              <w:rPr>
+                <w:rFonts w:asciiTheme="majorHAnsi" w:hAnsiTheme="majorHAnsi"/>
+                <w:sz w:val="18"/>
+                <w:szCs w:val="18"/>
+                <w:lang w:eastAsia="zh-CN"/>
+              </w:rPr>
+              <w:t xml:space="preserve">1. In </w:t>
+            </w:r>
+            <w:proofErr w:type="spellStart"/>
+            <w:r>
+              <w:rPr>
+                <w:rFonts w:asciiTheme="majorHAnsi" w:hAnsiTheme="majorHAnsi"/>
+                <w:sz w:val="18"/>
+                <w:szCs w:val="18"/>
+                <w:lang w:eastAsia="zh-CN"/>
+              </w:rPr>
+              <w:t>OwnListJob</w:t>
+            </w:r>
+            <w:proofErr w:type="spellEnd"/>
+            <w:r>
+              <w:rPr>
+                <w:rFonts w:asciiTheme="majorHAnsi" w:hAnsiTheme="majorHAnsi"/>
+                <w:sz w:val="18"/>
+                <w:szCs w:val="18"/>
+                <w:lang w:eastAsia="zh-CN"/>
+              </w:rPr>
+              <w:t xml:space="preserve"> page click “</w:t>
+            </w:r>
+            <w:r>
+              <w:rPr>
+                <w:rFonts w:asciiTheme="majorHAnsi" w:hAnsiTheme="majorHAnsi"/>
+                <w:noProof/>
+                <w:sz w:val="18"/>
+                <w:szCs w:val="18"/>
+                <w:lang w:eastAsia="ja-JP"/>
+              </w:rPr>
+              <w:drawing>
+                <wp:inline distT="0" distB="0" distL="0" distR="0" wp14:anchorId="07B4915B" wp14:editId="353902DC">
+                  <wp:extent cx="285790" cy="295316"/>
+                  <wp:effectExtent l="0" t="0" r="0" b="9525"/>
+                  <wp:docPr id="19" name="Picture 19"/>
+                  <wp:cNvGraphicFramePr>
+                    <a:graphicFrameLocks xmlns:a="http://schemas.openxmlformats.org/drawingml/2006/main" noChangeAspect="1"/>
+                  </wp:cNvGraphicFramePr>
+                  <a:graphic xmlns:a="http://schemas.openxmlformats.org/drawingml/2006/main">
+                    <a:graphicData uri="http://schemas.openxmlformats.org/drawingml/2006/picture">
+                      <pic:pic xmlns:pic="http://schemas.openxmlformats.org/drawingml/2006/picture">
+                        <pic:nvPicPr>
+                          <pic:cNvPr id="0" name="23.PNG"/>
+                          <pic:cNvPicPr/>
+                        </pic:nvPicPr>
+                        <pic:blipFill>
+                          <a:blip r:embed="rId7">
+                            <a:extLst>
+                              <a:ext uri="{28A0092B-C50C-407E-A947-70E740481C1C}">
+                                <a14:useLocalDpi xmlns:a14="http://schemas.microsoft.com/office/drawing/2010/main" val="0"/>
+                              </a:ext>
+                            </a:extLst>
+                          </a:blip>
+                          <a:stretch>
+                            <a:fillRect/>
+                          </a:stretch>
+                        </pic:blipFill>
+                        <pic:spPr>
+                          <a:xfrm>
+                            <a:off x="0" y="0"/>
+                            <a:ext cx="285790" cy="295316"/>
+                          </a:xfrm>
+                          <a:prstGeom prst="rect">
+                            <a:avLst/>
+                          </a:prstGeom>
+                        </pic:spPr>
+                      </pic:pic>
+                    </a:graphicData>
+                  </a:graphic>
+                </wp:inline>
+              </w:drawing>
+            </w:r>
+            <w:r>
+              <w:rPr>
+                <w:rFonts w:asciiTheme="majorHAnsi" w:hAnsiTheme="majorHAnsi"/>
+                <w:sz w:val="18"/>
+                <w:szCs w:val="18"/>
+                <w:lang w:eastAsia="zh-CN"/>
+              </w:rPr>
+              <w:t>” button</w:t>
+            </w:r>
+          </w:p>
+        </w:tc>
+        <w:tc>
+          <w:tcPr>
+            <w:tcW w:w="1147" w:type="pct"/>
+            <w:vMerge w:val="restart"/>
+          </w:tcPr>
+          <w:p>
+            <w:pPr>
+              <w:rPr>
+                <w:rFonts w:asciiTheme="majorHAnsi" w:hAnsiTheme="majorHAnsi"/>
+                <w:sz w:val="18"/>
+                <w:szCs w:val="18"/>
+                <w:lang w:eastAsia="zh-CN"/>
+              </w:rPr>
+            </w:pPr>
+            <w:r>
+              <w:rPr>
+                <w:rFonts w:asciiTheme="majorHAnsi" w:hAnsiTheme="majorHAnsi"/>
+                <w:sz w:val="18"/>
+                <w:szCs w:val="18"/>
+                <w:lang w:eastAsia="zh-CN"/>
+              </w:rPr>
+              <w:t>1. Move current page to the previous page</w:t>
+            </w:r>
+          </w:p>
+        </w:tc>
+        <w:tc>
+          <w:tcPr>
+            <w:tcW w:w="329" w:type="pct"/>
+          </w:tcPr>
+          <w:p>
+            <w:pPr>
+              <w:rPr>
+                <w:rFonts w:asciiTheme="majorHAnsi" w:hAnsiTheme="majorHAnsi"/>
+                <w:sz w:val="18"/>
+                <w:szCs w:val="18"/>
+                <w:lang w:eastAsia="zh-CN"/>
+              </w:rPr>
+            </w:pPr>
+            <w:r>
+              <w:rPr>
+                <w:rFonts w:asciiTheme="majorHAnsi" w:hAnsiTheme="majorHAnsi"/>
+                <w:sz w:val="18"/>
+                <w:szCs w:val="18"/>
+                <w:lang w:eastAsia="zh-CN"/>
+              </w:rPr>
+              <w:t>1</w:t>
+            </w:r>
+          </w:p>
+        </w:tc>
+        <w:tc>
+          <w:tcPr>
+            <w:tcW w:w="423" w:type="pct"/>
+          </w:tcPr>
+          <w:p>
+            <w:pPr>
+              <w:rPr>
+                <w:rFonts w:asciiTheme="majorHAnsi" w:hAnsiTheme="majorHAnsi"/>
+                <w:sz w:val="18"/>
+                <w:szCs w:val="18"/>
+                <w:lang w:eastAsia="zh-CN"/>
+              </w:rPr>
+            </w:pPr>
+            <w:r>
+              <w:rPr>
+                <w:rFonts w:asciiTheme="majorHAnsi" w:hAnsiTheme="majorHAnsi"/>
+                <w:sz w:val="18"/>
+                <w:szCs w:val="18"/>
+                <w:lang w:eastAsia="zh-CN"/>
+              </w:rPr>
+              <w:t>Failed</w:t>
+            </w:r>
+          </w:p>
+        </w:tc>
+        <w:tc>
+          <w:tcPr>
+            <w:tcW w:w="423" w:type="pct"/>
+          </w:tcPr>
+          <w:p>
+            <w:pPr>
+              <w:rPr>
+                <w:rFonts w:asciiTheme="majorHAnsi" w:hAnsiTheme="majorHAnsi"/>
+                <w:sz w:val="18"/>
+                <w:szCs w:val="18"/>
+                <w:lang w:eastAsia="zh-CN"/>
+              </w:rPr>
+            </w:pPr>
+            <w:r>
+              <w:rPr>
+                <w:rFonts w:asciiTheme="majorHAnsi" w:hAnsiTheme="majorHAnsi"/>
+                <w:sz w:val="18"/>
+                <w:szCs w:val="18"/>
+                <w:lang w:eastAsia="zh-CN"/>
+              </w:rPr>
+              <w:t>24/07/2015</w:t>
+            </w:r>
+          </w:p>
+        </w:tc>
+        <w:tc>
+          <w:tcPr>
+            <w:tcW w:w="338" w:type="pct"/>
+          </w:tcPr>
+          <w:p>
+            <w:pPr>
+              <w:rPr>
+                <w:rFonts w:asciiTheme="majorHAnsi" w:hAnsiTheme="majorHAnsi"/>
+                <w:sz w:val="18"/>
+                <w:szCs w:val="18"/>
+                <w:lang w:eastAsia="zh-CN"/>
+              </w:rPr>
+            </w:pPr>
+          </w:p>
+        </w:tc>
+      </w:tr>
+      <w:tr>
+        <w:trPr>
+          <w:trHeight w:val="354"/>
+        </w:trPr>
+        <w:tc>
+          <w:tcPr>
+            <w:tcW w:w="385" w:type="pct"/>
+            <w:vMerge/>
+          </w:tcPr>
+          <w:p>
+            <w:pPr>
+              <w:rPr>
+                <w:rFonts w:asciiTheme="majorHAnsi" w:hAnsiTheme="majorHAnsi"/>
+                <w:sz w:val="18"/>
+                <w:szCs w:val="18"/>
+                <w:lang w:eastAsia="zh-CN"/>
+              </w:rPr>
+            </w:pPr>
+          </w:p>
+        </w:tc>
+        <w:tc>
+          <w:tcPr>
+            <w:tcW w:w="658" w:type="pct"/>
+            <w:vMerge/>
+          </w:tcPr>
+          <w:p>
+            <w:pPr>
+              <w:rPr>
+                <w:rFonts w:asciiTheme="majorHAnsi" w:hAnsiTheme="majorHAnsi"/>
+                <w:sz w:val="18"/>
+                <w:szCs w:val="18"/>
+                <w:lang w:eastAsia="zh-CN"/>
+              </w:rPr>
+            </w:pPr>
+          </w:p>
+        </w:tc>
+        <w:tc>
+          <w:tcPr>
+            <w:tcW w:w="1297" w:type="pct"/>
+            <w:vMerge/>
+          </w:tcPr>
+          <w:p>
+            <w:pPr>
+              <w:rPr>
+                <w:rFonts w:asciiTheme="majorHAnsi" w:hAnsiTheme="majorHAnsi"/>
+                <w:sz w:val="18"/>
+                <w:szCs w:val="18"/>
+                <w:lang w:eastAsia="zh-CN"/>
+              </w:rPr>
+            </w:pPr>
+          </w:p>
+        </w:tc>
+        <w:tc>
+          <w:tcPr>
+            <w:tcW w:w="1147" w:type="pct"/>
+            <w:vMerge/>
+          </w:tcPr>
+          <w:p>
+            <w:pPr>
+              <w:rPr>
+                <w:rFonts w:asciiTheme="majorHAnsi" w:hAnsiTheme="majorHAnsi"/>
+                <w:sz w:val="18"/>
+                <w:szCs w:val="18"/>
+                <w:lang w:eastAsia="zh-CN"/>
+              </w:rPr>
+            </w:pPr>
+          </w:p>
+        </w:tc>
+        <w:tc>
+          <w:tcPr>
+            <w:tcW w:w="329" w:type="pct"/>
+          </w:tcPr>
+          <w:p>
+            <w:pPr>
+              <w:rPr>
+                <w:rFonts w:asciiTheme="majorHAnsi" w:hAnsiTheme="majorHAnsi"/>
+                <w:sz w:val="18"/>
+                <w:szCs w:val="18"/>
+                <w:lang w:eastAsia="zh-CN"/>
+              </w:rPr>
+            </w:pPr>
+          </w:p>
+        </w:tc>
+        <w:tc>
+          <w:tcPr>
+            <w:tcW w:w="423" w:type="pct"/>
+          </w:tcPr>
+          <w:p>
+            <w:pPr>
+              <w:rPr>
+                <w:rFonts w:asciiTheme="majorHAnsi" w:hAnsiTheme="majorHAnsi"/>
+                <w:sz w:val="18"/>
+                <w:szCs w:val="18"/>
+                <w:lang w:eastAsia="zh-CN"/>
+              </w:rPr>
+            </w:pPr>
+          </w:p>
+        </w:tc>
+        <w:tc>
+          <w:tcPr>
+            <w:tcW w:w="423" w:type="pct"/>
+          </w:tcPr>
+          <w:p>
+            <w:pPr>
+              <w:rPr>
+                <w:rFonts w:asciiTheme="majorHAnsi" w:hAnsiTheme="majorHAnsi"/>
+                <w:sz w:val="18"/>
+                <w:szCs w:val="18"/>
+                <w:lang w:eastAsia="zh-CN"/>
+              </w:rPr>
+            </w:pPr>
+          </w:p>
+        </w:tc>
+        <w:tc>
+          <w:tcPr>
+            <w:tcW w:w="338" w:type="pct"/>
+          </w:tcPr>
+          <w:p>
+            <w:pPr>
+              <w:rPr>
+                <w:rFonts w:asciiTheme="majorHAnsi" w:hAnsiTheme="majorHAnsi"/>
+                <w:sz w:val="18"/>
+                <w:szCs w:val="18"/>
+                <w:lang w:eastAsia="zh-CN"/>
+              </w:rPr>
+            </w:pPr>
+          </w:p>
+        </w:tc>
+      </w:tr>
+      <w:tr>
+        <w:trPr>
+          <w:trHeight w:val="323"/>
+        </w:trPr>
+        <w:tc>
+          <w:tcPr>
+            <w:tcW w:w="385" w:type="pct"/>
+            <w:vMerge w:val="restart"/>
+          </w:tcPr>
+          <w:p>
+            <w:pPr>
+              <w:rPr>
+                <w:rFonts w:asciiTheme="majorHAnsi" w:hAnsiTheme="majorHAnsi"/>
+                <w:sz w:val="18"/>
+                <w:szCs w:val="18"/>
+                <w:lang w:eastAsia="zh-CN"/>
+              </w:rPr>
+            </w:pPr>
+            <w:r>
+              <w:rPr>
+                <w:rFonts w:asciiTheme="majorHAnsi" w:hAnsiTheme="majorHAnsi"/>
+                <w:sz w:val="18"/>
+                <w:szCs w:val="18"/>
+                <w:lang w:eastAsia="zh-CN"/>
+              </w:rPr>
+              <w:t>OLJ21</w:t>
+            </w:r>
+          </w:p>
+        </w:tc>
+        <w:tc>
+          <w:tcPr>
+            <w:tcW w:w="658" w:type="pct"/>
+            <w:vMerge w:val="restart"/>
+          </w:tcPr>
+          <w:p>
+            <w:pPr>
+              <w:spacing w:after="0" w:line="240" w:lineRule="auto"/>
+              <w:rPr>
+                <w:rFonts w:asciiTheme="majorHAnsi" w:hAnsiTheme="majorHAnsi"/>
+                <w:sz w:val="18"/>
+                <w:szCs w:val="18"/>
+                <w:lang w:eastAsia="zh-CN"/>
+              </w:rPr>
+            </w:pPr>
+            <w:r>
+              <w:rPr>
+                <w:rFonts w:asciiTheme="majorHAnsi" w:hAnsiTheme="majorHAnsi"/>
+                <w:sz w:val="18"/>
+                <w:szCs w:val="18"/>
+                <w:lang w:eastAsia="zh-CN"/>
+              </w:rPr>
+              <w:t>Move to the last page</w:t>
+            </w:r>
+          </w:p>
+          <w:p>
+            <w:pPr>
+              <w:rPr>
+                <w:rFonts w:asciiTheme="majorHAnsi" w:hAnsiTheme="majorHAnsi"/>
+                <w:sz w:val="18"/>
+                <w:szCs w:val="18"/>
+                <w:lang w:eastAsia="zh-CN"/>
+              </w:rPr>
+            </w:pPr>
+          </w:p>
+        </w:tc>
+        <w:tc>
+          <w:tcPr>
+            <w:tcW w:w="1297" w:type="pct"/>
+            <w:vMerge w:val="restart"/>
+          </w:tcPr>
+          <w:p>
+            <w:pPr>
+              <w:rPr>
+                <w:rFonts w:asciiTheme="majorHAnsi" w:hAnsiTheme="majorHAnsi"/>
+                <w:sz w:val="18"/>
+                <w:szCs w:val="18"/>
+                <w:lang w:eastAsia="zh-CN"/>
+              </w:rPr>
+            </w:pPr>
+            <w:r>
+              <w:rPr>
+                <w:rFonts w:asciiTheme="majorHAnsi" w:hAnsiTheme="majorHAnsi"/>
+                <w:sz w:val="18"/>
+                <w:szCs w:val="18"/>
+                <w:lang w:eastAsia="zh-CN"/>
+              </w:rPr>
+              <w:t xml:space="preserve">1. In </w:t>
+            </w:r>
+            <w:proofErr w:type="spellStart"/>
+            <w:r>
+              <w:rPr>
+                <w:rFonts w:asciiTheme="majorHAnsi" w:hAnsiTheme="majorHAnsi"/>
+                <w:sz w:val="18"/>
+                <w:szCs w:val="18"/>
+                <w:lang w:eastAsia="zh-CN"/>
+              </w:rPr>
+              <w:t>ProfileList</w:t>
+            </w:r>
+            <w:proofErr w:type="spellEnd"/>
+            <w:r>
+              <w:rPr>
+                <w:rFonts w:asciiTheme="majorHAnsi" w:hAnsiTheme="majorHAnsi"/>
+                <w:sz w:val="18"/>
+                <w:szCs w:val="18"/>
+                <w:lang w:eastAsia="zh-CN"/>
+              </w:rPr>
+              <w:t xml:space="preserve"> page click “</w:t>
+            </w:r>
+            <w:r>
+              <w:rPr>
+                <w:rFonts w:asciiTheme="majorHAnsi" w:hAnsiTheme="majorHAnsi"/>
+                <w:noProof/>
+                <w:sz w:val="18"/>
+                <w:szCs w:val="18"/>
+                <w:lang w:eastAsia="ja-JP"/>
+              </w:rPr>
+              <w:drawing>
+                <wp:inline distT="0" distB="0" distL="0" distR="0" wp14:anchorId="5FF23BD0" wp14:editId="6AED943E">
+                  <wp:extent cx="285790" cy="247685"/>
+                  <wp:effectExtent l="0" t="0" r="0" b="0"/>
+                  <wp:docPr id="20" name="Picture 20"/>
+                  <wp:cNvGraphicFramePr>
+                    <a:graphicFrameLocks xmlns:a="http://schemas.openxmlformats.org/drawingml/2006/main" noChangeAspect="1"/>
+                  </wp:cNvGraphicFramePr>
+                  <a:graphic xmlns:a="http://schemas.openxmlformats.org/drawingml/2006/main">
+                    <a:graphicData uri="http://schemas.openxmlformats.org/drawingml/2006/picture">
+                      <pic:pic xmlns:pic="http://schemas.openxmlformats.org/drawingml/2006/picture">
+                        <pic:nvPicPr>
+                          <pic:cNvPr id="0" name="31.PNG"/>
+                          <pic:cNvPicPr/>
+                        </pic:nvPicPr>
+                        <pic:blipFill>
+                          <a:blip r:embed="rId8">
+                            <a:extLst>
+                              <a:ext uri="{28A0092B-C50C-407E-A947-70E740481C1C}">
+                                <a14:useLocalDpi xmlns:a14="http://schemas.microsoft.com/office/drawing/2010/main" val="0"/>
+                              </a:ext>
+                            </a:extLst>
+                          </a:blip>
+                          <a:stretch>
+                            <a:fillRect/>
+                          </a:stretch>
+                        </pic:blipFill>
+                        <pic:spPr>
+                          <a:xfrm>
+                            <a:off x="0" y="0"/>
+                            <a:ext cx="285790" cy="247685"/>
+                          </a:xfrm>
+                          <a:prstGeom prst="rect">
+                            <a:avLst/>
+                          </a:prstGeom>
+                        </pic:spPr>
+                      </pic:pic>
+                    </a:graphicData>
+                  </a:graphic>
+                </wp:inline>
+              </w:drawing>
+            </w:r>
+            <w:r>
+              <w:rPr>
+                <w:rFonts w:asciiTheme="majorHAnsi" w:hAnsiTheme="majorHAnsi"/>
+                <w:sz w:val="18"/>
+                <w:szCs w:val="18"/>
+                <w:lang w:eastAsia="zh-CN"/>
+              </w:rPr>
+              <w:t>” button</w:t>
+            </w:r>
+          </w:p>
+        </w:tc>
+        <w:tc>
+          <w:tcPr>
+            <w:tcW w:w="1147" w:type="pct"/>
+            <w:vMerge w:val="restart"/>
+          </w:tcPr>
+          <w:p>
+            <w:pPr>
+              <w:rPr>
+                <w:rFonts w:asciiTheme="majorHAnsi" w:hAnsiTheme="majorHAnsi"/>
+                <w:sz w:val="18"/>
+                <w:szCs w:val="18"/>
+                <w:lang w:eastAsia="zh-CN"/>
+              </w:rPr>
+            </w:pPr>
+            <w:r>
+              <w:rPr>
+                <w:rFonts w:asciiTheme="majorHAnsi" w:hAnsiTheme="majorHAnsi"/>
+                <w:sz w:val="18"/>
+                <w:szCs w:val="18"/>
+                <w:lang w:eastAsia="zh-CN"/>
+              </w:rPr>
+              <w:t>1. Move current page to the last page</w:t>
+            </w:r>
+          </w:p>
+        </w:tc>
+        <w:tc>
+          <w:tcPr>
+            <w:tcW w:w="329" w:type="pct"/>
+          </w:tcPr>
+          <w:p>
+            <w:pPr>
+              <w:rPr>
+                <w:rFonts w:asciiTheme="majorHAnsi" w:hAnsiTheme="majorHAnsi"/>
+                <w:sz w:val="18"/>
+                <w:szCs w:val="18"/>
+                <w:lang w:eastAsia="zh-CN"/>
+              </w:rPr>
+            </w:pPr>
+            <w:r>
+              <w:rPr>
+                <w:rFonts w:asciiTheme="majorHAnsi" w:hAnsiTheme="majorHAnsi"/>
+                <w:sz w:val="18"/>
+                <w:szCs w:val="18"/>
+                <w:lang w:eastAsia="zh-CN"/>
+              </w:rPr>
+              <w:t>1</w:t>
+            </w:r>
+          </w:p>
+        </w:tc>
+        <w:tc>
+          <w:tcPr>
+            <w:tcW w:w="423" w:type="pct"/>
+          </w:tcPr>
+          <w:p>
+            <w:pPr>
+              <w:rPr>
+                <w:rFonts w:asciiTheme="majorHAnsi" w:hAnsiTheme="majorHAnsi"/>
+                <w:sz w:val="18"/>
+                <w:szCs w:val="18"/>
+                <w:lang w:eastAsia="zh-CN"/>
+              </w:rPr>
+            </w:pPr>
+            <w:r>
+              <w:rPr>
+                <w:rFonts w:asciiTheme="majorHAnsi" w:hAnsiTheme="majorHAnsi"/>
+                <w:sz w:val="18"/>
+                <w:szCs w:val="18"/>
+                <w:lang w:eastAsia="zh-CN"/>
+              </w:rPr>
+              <w:t>Failed</w:t>
+            </w:r>
+          </w:p>
+        </w:tc>
+        <w:tc>
+          <w:tcPr>
+            <w:tcW w:w="423" w:type="pct"/>
+          </w:tcPr>
+          <w:p>
+            <w:pPr>
+              <w:rPr>
+                <w:rFonts w:asciiTheme="majorHAnsi" w:hAnsiTheme="majorHAnsi"/>
+                <w:sz w:val="18"/>
+                <w:szCs w:val="18"/>
+                <w:lang w:eastAsia="zh-CN"/>
+              </w:rPr>
+            </w:pPr>
+            <w:r>
+              <w:rPr>
+                <w:rFonts w:asciiTheme="majorHAnsi" w:hAnsiTheme="majorHAnsi"/>
+                <w:sz w:val="18"/>
+                <w:szCs w:val="18"/>
+                <w:lang w:eastAsia="zh-CN"/>
+              </w:rPr>
+              <w:t>24/07/2015</w:t>
+            </w:r>
+          </w:p>
+        </w:tc>
+        <w:tc>
+          <w:tcPr>
+            <w:tcW w:w="338" w:type="pct"/>
+          </w:tcPr>
+          <w:p>
+            <w:pPr>
+              <w:rPr>
+                <w:rFonts w:asciiTheme="majorHAnsi" w:hAnsiTheme="majorHAnsi"/>
+                <w:sz w:val="18"/>
+                <w:szCs w:val="18"/>
+                <w:lang w:eastAsia="zh-CN"/>
+              </w:rPr>
+            </w:pPr>
+          </w:p>
+        </w:tc>
+      </w:tr>
+      <w:tr>
+        <w:trPr>
+          <w:trHeight w:val="322"/>
+        </w:trPr>
+        <w:tc>
+          <w:tcPr>
+            <w:tcW w:w="385" w:type="pct"/>
+            <w:vMerge/>
+          </w:tcPr>
+          <w:p>
+            <w:pPr>
+              <w:rPr>
+                <w:rFonts w:asciiTheme="majorHAnsi" w:hAnsiTheme="majorHAnsi"/>
+                <w:sz w:val="18"/>
+                <w:szCs w:val="18"/>
+                <w:lang w:eastAsia="zh-CN"/>
+              </w:rPr>
+            </w:pPr>
+          </w:p>
+        </w:tc>
+        <w:tc>
+          <w:tcPr>
+            <w:tcW w:w="658" w:type="pct"/>
+            <w:vMerge/>
+          </w:tcPr>
+          <w:p>
+            <w:pPr>
+              <w:spacing w:after="0" w:line="240" w:lineRule="auto"/>
+              <w:rPr>
+                <w:rFonts w:asciiTheme="majorHAnsi" w:hAnsiTheme="majorHAnsi"/>
+                <w:sz w:val="18"/>
+                <w:szCs w:val="18"/>
+                <w:lang w:eastAsia="zh-CN"/>
+              </w:rPr>
+            </w:pPr>
+          </w:p>
+        </w:tc>
+        <w:tc>
+          <w:tcPr>
+            <w:tcW w:w="1297" w:type="pct"/>
+            <w:vMerge/>
+          </w:tcPr>
+          <w:p>
+            <w:pPr>
+              <w:rPr>
+                <w:rFonts w:asciiTheme="majorHAnsi" w:hAnsiTheme="majorHAnsi"/>
+                <w:sz w:val="18"/>
+                <w:szCs w:val="18"/>
+                <w:lang w:eastAsia="zh-CN"/>
+              </w:rPr>
+            </w:pPr>
+          </w:p>
+        </w:tc>
+        <w:tc>
+          <w:tcPr>
+            <w:tcW w:w="1147" w:type="pct"/>
+            <w:vMerge/>
+          </w:tcPr>
+          <w:p>
+            <w:pPr>
+              <w:rPr>
+                <w:rFonts w:asciiTheme="majorHAnsi" w:hAnsiTheme="majorHAnsi"/>
+                <w:sz w:val="18"/>
+                <w:szCs w:val="18"/>
+                <w:lang w:eastAsia="zh-CN"/>
+              </w:rPr>
+            </w:pPr>
+          </w:p>
+        </w:tc>
+        <w:tc>
+          <w:tcPr>
+            <w:tcW w:w="329" w:type="pct"/>
+          </w:tcPr>
+          <w:p>
+            <w:pPr>
+              <w:rPr>
+                <w:rFonts w:asciiTheme="majorHAnsi" w:hAnsiTheme="majorHAnsi"/>
+                <w:sz w:val="18"/>
+                <w:szCs w:val="18"/>
+                <w:lang w:eastAsia="zh-CN"/>
+              </w:rPr>
+            </w:pPr>
+          </w:p>
+        </w:tc>
+        <w:tc>
+          <w:tcPr>
+            <w:tcW w:w="423" w:type="pct"/>
+          </w:tcPr>
+          <w:p>
+            <w:pPr>
+              <w:rPr>
+                <w:rFonts w:asciiTheme="majorHAnsi" w:hAnsiTheme="majorHAnsi"/>
+                <w:sz w:val="18"/>
+                <w:szCs w:val="18"/>
+                <w:lang w:eastAsia="zh-CN"/>
+              </w:rPr>
+            </w:pPr>
+          </w:p>
+        </w:tc>
+        <w:tc>
+          <w:tcPr>
+            <w:tcW w:w="423" w:type="pct"/>
+          </w:tcPr>
+          <w:p>
+            <w:pPr>
+              <w:rPr>
+                <w:rFonts w:asciiTheme="majorHAnsi" w:hAnsiTheme="majorHAnsi"/>
+                <w:sz w:val="18"/>
+                <w:szCs w:val="18"/>
+                <w:lang w:eastAsia="zh-CN"/>
+              </w:rPr>
+            </w:pPr>
+          </w:p>
+        </w:tc>
+        <w:tc>
+          <w:tcPr>
+            <w:tcW w:w="338" w:type="pct"/>
+          </w:tcPr>
+          <w:p>
+            <w:pPr>
+              <w:rPr>
+                <w:rFonts w:asciiTheme="majorHAnsi" w:hAnsiTheme="majorHAnsi"/>
+                <w:sz w:val="18"/>
+                <w:szCs w:val="18"/>
+                <w:lang w:eastAsia="zh-CN"/>
+              </w:rPr>
+            </w:pPr>
+          </w:p>
+        </w:tc>
+      </w:tr>
+      <w:tr>
+        <w:trPr>
+          <w:trHeight w:val="317"/>
+        </w:trPr>
+        <w:tc>
+          <w:tcPr>
+            <w:tcW w:w="385" w:type="pct"/>
+            <w:vMerge w:val="restart"/>
+          </w:tcPr>
+          <w:p>
+            <w:pPr>
+              <w:rPr>
+                <w:rFonts w:asciiTheme="majorHAnsi" w:hAnsiTheme="majorHAnsi"/>
+                <w:sz w:val="18"/>
+                <w:szCs w:val="18"/>
+                <w:lang w:eastAsia="zh-CN"/>
+              </w:rPr>
+            </w:pPr>
+            <w:r>
+              <w:rPr>
+                <w:rFonts w:asciiTheme="majorHAnsi" w:hAnsiTheme="majorHAnsi"/>
+                <w:sz w:val="18"/>
+                <w:szCs w:val="18"/>
+                <w:lang w:eastAsia="zh-CN"/>
+              </w:rPr>
+              <w:t>OLJ22</w:t>
+            </w:r>
+          </w:p>
+        </w:tc>
+        <w:tc>
+          <w:tcPr>
+            <w:tcW w:w="658" w:type="pct"/>
+            <w:vMerge w:val="restart"/>
+          </w:tcPr>
+          <w:p>
+            <w:pPr>
+              <w:spacing w:after="0" w:line="240" w:lineRule="auto"/>
+              <w:rPr>
+                <w:rFonts w:asciiTheme="majorHAnsi" w:hAnsiTheme="majorHAnsi"/>
+                <w:sz w:val="18"/>
+                <w:szCs w:val="18"/>
+                <w:lang w:eastAsia="zh-CN"/>
+              </w:rPr>
+            </w:pPr>
+            <w:r>
+              <w:rPr>
+                <w:rFonts w:asciiTheme="majorHAnsi" w:hAnsiTheme="majorHAnsi"/>
+                <w:sz w:val="18"/>
+                <w:szCs w:val="18"/>
+                <w:lang w:eastAsia="zh-CN"/>
+              </w:rPr>
+              <w:t>Move to the first page</w:t>
+            </w:r>
+          </w:p>
+          <w:p>
+            <w:pPr>
+              <w:spacing w:after="0" w:line="240" w:lineRule="auto"/>
+              <w:rPr>
+                <w:rFonts w:asciiTheme="majorHAnsi" w:hAnsiTheme="majorHAnsi"/>
+                <w:sz w:val="18"/>
+                <w:szCs w:val="18"/>
+                <w:lang w:eastAsia="zh-CN"/>
+              </w:rPr>
+            </w:pPr>
+          </w:p>
+        </w:tc>
+        <w:tc>
+          <w:tcPr>
+            <w:tcW w:w="1297" w:type="pct"/>
+            <w:vMerge w:val="restart"/>
+          </w:tcPr>
+          <w:p>
+            <w:pPr>
+              <w:rPr>
+                <w:rFonts w:asciiTheme="majorHAnsi" w:hAnsiTheme="majorHAnsi"/>
+                <w:sz w:val="18"/>
+                <w:szCs w:val="18"/>
+                <w:lang w:eastAsia="zh-CN"/>
+              </w:rPr>
+            </w:pPr>
+            <w:r>
+              <w:rPr>
+                <w:rFonts w:asciiTheme="majorHAnsi" w:hAnsiTheme="majorHAnsi"/>
+                <w:sz w:val="18"/>
+                <w:szCs w:val="18"/>
+                <w:lang w:eastAsia="zh-CN"/>
+              </w:rPr>
+              <w:t xml:space="preserve">1. In </w:t>
+            </w:r>
+            <w:proofErr w:type="spellStart"/>
+            <w:r>
+              <w:rPr>
+                <w:rFonts w:asciiTheme="majorHAnsi" w:hAnsiTheme="majorHAnsi"/>
+                <w:sz w:val="18"/>
+                <w:szCs w:val="18"/>
+                <w:lang w:eastAsia="zh-CN"/>
+              </w:rPr>
+              <w:t>ProfileList</w:t>
+            </w:r>
+            <w:proofErr w:type="spellEnd"/>
+            <w:r>
+              <w:rPr>
+                <w:rFonts w:asciiTheme="majorHAnsi" w:hAnsiTheme="majorHAnsi"/>
+                <w:sz w:val="18"/>
+                <w:szCs w:val="18"/>
+                <w:lang w:eastAsia="zh-CN"/>
+              </w:rPr>
+              <w:t xml:space="preserve"> page click “</w:t>
+            </w:r>
+            <w:r>
+              <w:rPr>
+                <w:rFonts w:asciiTheme="majorHAnsi" w:hAnsiTheme="majorHAnsi"/>
+                <w:noProof/>
+                <w:sz w:val="18"/>
+                <w:szCs w:val="18"/>
+                <w:lang w:eastAsia="ja-JP"/>
+              </w:rPr>
+              <w:drawing>
+                <wp:inline distT="0" distB="0" distL="0" distR="0" wp14:anchorId="08ED3203" wp14:editId="0EA45909">
+                  <wp:extent cx="276264" cy="238158"/>
+                  <wp:effectExtent l="0" t="0" r="9525" b="0"/>
+                  <wp:docPr id="21" name="Picture 21"/>
+                  <wp:cNvGraphicFramePr>
+                    <a:graphicFrameLocks xmlns:a="http://schemas.openxmlformats.org/drawingml/2006/main" noChangeAspect="1"/>
+                  </wp:cNvGraphicFramePr>
+                  <a:graphic xmlns:a="http://schemas.openxmlformats.org/drawingml/2006/main">
+                    <a:graphicData uri="http://schemas.openxmlformats.org/drawingml/2006/picture">
+                      <pic:pic xmlns:pic="http://schemas.openxmlformats.org/drawingml/2006/picture">
+                        <pic:nvPicPr>
+                          <pic:cNvPr id="0" name="32.PNG"/>
+                          <pic:cNvPicPr/>
+                        </pic:nvPicPr>
+                        <pic:blipFill>
+                          <a:blip r:embed="rId9">
+                            <a:extLst>
+                              <a:ext uri="{28A0092B-C50C-407E-A947-70E740481C1C}">
+                                <a14:useLocalDpi xmlns:a14="http://schemas.microsoft.com/office/drawing/2010/main" val="0"/>
+                              </a:ext>
+                            </a:extLst>
+                          </a:blip>
+                          <a:stretch>
+                            <a:fillRect/>
+                          </a:stretch>
+                        </pic:blipFill>
+                        <pic:spPr>
+                          <a:xfrm>
+                            <a:off x="0" y="0"/>
+                            <a:ext cx="276264" cy="238158"/>
+                          </a:xfrm>
+                          <a:prstGeom prst="rect">
+                            <a:avLst/>
+                          </a:prstGeom>
+                        </pic:spPr>
+                      </pic:pic>
+                    </a:graphicData>
+                  </a:graphic>
+                </wp:inline>
+              </w:drawing>
+            </w:r>
+            <w:r>
+              <w:rPr>
+                <w:rFonts w:asciiTheme="majorHAnsi" w:hAnsiTheme="majorHAnsi"/>
+                <w:sz w:val="18"/>
+                <w:szCs w:val="18"/>
+                <w:lang w:eastAsia="zh-CN"/>
+              </w:rPr>
+              <w:t>” button</w:t>
+            </w:r>
+          </w:p>
+        </w:tc>
+        <w:tc>
+          <w:tcPr>
+            <w:tcW w:w="1147" w:type="pct"/>
+            <w:vMerge w:val="restart"/>
+          </w:tcPr>
+          <w:p>
+            <w:pPr>
+              <w:rPr>
+                <w:rFonts w:asciiTheme="majorHAnsi" w:hAnsiTheme="majorHAnsi"/>
+                <w:sz w:val="18"/>
+                <w:szCs w:val="18"/>
+                <w:lang w:eastAsia="zh-CN"/>
+              </w:rPr>
+            </w:pPr>
+            <w:r>
+              <w:rPr>
+                <w:rFonts w:asciiTheme="majorHAnsi" w:hAnsiTheme="majorHAnsi"/>
+                <w:sz w:val="18"/>
+                <w:szCs w:val="18"/>
+                <w:lang w:eastAsia="zh-CN"/>
+              </w:rPr>
+              <w:t>1. Move current page to the first page</w:t>
+            </w:r>
+          </w:p>
+        </w:tc>
+        <w:tc>
+          <w:tcPr>
+            <w:tcW w:w="329" w:type="pct"/>
+          </w:tcPr>
+          <w:p>
+            <w:pPr>
+              <w:rPr>
+                <w:rFonts w:asciiTheme="majorHAnsi" w:hAnsiTheme="majorHAnsi"/>
+                <w:sz w:val="18"/>
+                <w:szCs w:val="18"/>
+                <w:lang w:eastAsia="zh-CN"/>
+              </w:rPr>
+            </w:pPr>
+            <w:r>
+              <w:rPr>
+                <w:rFonts w:asciiTheme="majorHAnsi" w:hAnsiTheme="majorHAnsi"/>
+                <w:sz w:val="18"/>
+                <w:szCs w:val="18"/>
+                <w:lang w:eastAsia="zh-CN"/>
+              </w:rPr>
+              <w:t>1</w:t>
+            </w:r>
+          </w:p>
+        </w:tc>
+        <w:tc>
+          <w:tcPr>
+            <w:tcW w:w="423" w:type="pct"/>
+          </w:tcPr>
+          <w:p>
+            <w:pPr>
+              <w:rPr>
+                <w:rFonts w:asciiTheme="majorHAnsi" w:hAnsiTheme="majorHAnsi"/>
+                <w:sz w:val="18"/>
+                <w:szCs w:val="18"/>
+                <w:lang w:eastAsia="zh-CN"/>
+              </w:rPr>
+            </w:pPr>
+            <w:r>
+              <w:rPr>
+                <w:rFonts w:asciiTheme="majorHAnsi" w:hAnsiTheme="majorHAnsi"/>
+                <w:sz w:val="18"/>
+                <w:szCs w:val="18"/>
+                <w:lang w:eastAsia="zh-CN"/>
+              </w:rPr>
+              <w:t>Failed</w:t>
+            </w:r>
+          </w:p>
+        </w:tc>
+        <w:tc>
+          <w:tcPr>
+            <w:tcW w:w="423" w:type="pct"/>
+          </w:tcPr>
+          <w:p>
+            <w:pPr>
+              <w:rPr>
+                <w:rFonts w:asciiTheme="majorHAnsi" w:hAnsiTheme="majorHAnsi"/>
+                <w:sz w:val="18"/>
+                <w:szCs w:val="18"/>
+                <w:lang w:eastAsia="zh-CN"/>
+              </w:rPr>
+            </w:pPr>
+            <w:r>
+              <w:rPr>
+                <w:rFonts w:asciiTheme="majorHAnsi" w:hAnsiTheme="majorHAnsi"/>
+                <w:sz w:val="18"/>
+                <w:szCs w:val="18"/>
+                <w:lang w:eastAsia="zh-CN"/>
+              </w:rPr>
+              <w:t>24/07/2015</w:t>
+            </w:r>
+          </w:p>
+        </w:tc>
+        <w:tc>
+          <w:tcPr>
+            <w:tcW w:w="338" w:type="pct"/>
+          </w:tcPr>
+          <w:p>
+            <w:pPr>
+              <w:rPr>
+                <w:rFonts w:asciiTheme="majorHAnsi" w:hAnsiTheme="majorHAnsi"/>
+                <w:sz w:val="18"/>
+                <w:szCs w:val="18"/>
+                <w:lang w:eastAsia="zh-CN"/>
+              </w:rPr>
+            </w:pPr>
+          </w:p>
+        </w:tc>
+      </w:tr>
+      <w:tr>
+        <w:trPr>
+          <w:trHeight w:val="317"/>
+        </w:trPr>
+        <w:tc>
+          <w:tcPr>
+            <w:tcW w:w="385" w:type="pct"/>
+            <w:vMerge/>
+          </w:tcPr>
+          <w:p>
+            <w:pPr>
+              <w:rPr>
+                <w:rFonts w:asciiTheme="majorHAnsi" w:hAnsiTheme="majorHAnsi"/>
+                <w:sz w:val="18"/>
+                <w:szCs w:val="18"/>
+                <w:lang w:eastAsia="zh-CN"/>
+              </w:rPr>
+            </w:pPr>
+          </w:p>
+        </w:tc>
+        <w:tc>
+          <w:tcPr>
+            <w:tcW w:w="658" w:type="pct"/>
+            <w:vMerge/>
+          </w:tcPr>
+          <w:p>
+            <w:pPr>
+              <w:spacing w:after="0" w:line="240" w:lineRule="auto"/>
+              <w:rPr>
+                <w:rFonts w:asciiTheme="majorHAnsi" w:hAnsiTheme="majorHAnsi"/>
+                <w:sz w:val="18"/>
+                <w:szCs w:val="18"/>
+                <w:lang w:eastAsia="zh-CN"/>
+              </w:rPr>
+            </w:pPr>
+          </w:p>
+        </w:tc>
+        <w:tc>
+          <w:tcPr>
+            <w:tcW w:w="1297" w:type="pct"/>
+            <w:vMerge/>
+          </w:tcPr>
+          <w:p>
+            <w:pPr>
+              <w:rPr>
+                <w:rFonts w:asciiTheme="majorHAnsi" w:hAnsiTheme="majorHAnsi"/>
+                <w:sz w:val="18"/>
+                <w:szCs w:val="18"/>
+                <w:lang w:eastAsia="zh-CN"/>
+              </w:rPr>
+            </w:pPr>
+          </w:p>
+        </w:tc>
+        <w:tc>
+          <w:tcPr>
+            <w:tcW w:w="1147" w:type="pct"/>
+            <w:vMerge/>
+          </w:tcPr>
+          <w:p>
+            <w:pPr>
+              <w:rPr>
+                <w:rFonts w:asciiTheme="majorHAnsi" w:hAnsiTheme="majorHAnsi"/>
+                <w:sz w:val="18"/>
+                <w:szCs w:val="18"/>
+                <w:lang w:eastAsia="zh-CN"/>
+              </w:rPr>
+            </w:pPr>
+          </w:p>
+        </w:tc>
+        <w:tc>
+          <w:tcPr>
+            <w:tcW w:w="329" w:type="pct"/>
+          </w:tcPr>
+          <w:p>
+            <w:pPr>
+              <w:rPr>
+                <w:rFonts w:asciiTheme="majorHAnsi" w:hAnsiTheme="majorHAnsi"/>
+                <w:sz w:val="18"/>
+                <w:szCs w:val="18"/>
+                <w:lang w:eastAsia="zh-CN"/>
+              </w:rPr>
+            </w:pPr>
+          </w:p>
+        </w:tc>
+        <w:tc>
+          <w:tcPr>
+            <w:tcW w:w="423" w:type="pct"/>
+          </w:tcPr>
+          <w:p>
+            <w:pPr>
+              <w:rPr>
+                <w:rFonts w:asciiTheme="majorHAnsi" w:hAnsiTheme="majorHAnsi"/>
+                <w:sz w:val="18"/>
+                <w:szCs w:val="18"/>
+                <w:lang w:eastAsia="zh-CN"/>
+              </w:rPr>
+            </w:pPr>
+          </w:p>
+        </w:tc>
+        <w:tc>
+          <w:tcPr>
+            <w:tcW w:w="423" w:type="pct"/>
+          </w:tcPr>
+          <w:p>
+            <w:pPr>
+              <w:rPr>
+                <w:rFonts w:asciiTheme="majorHAnsi" w:hAnsiTheme="majorHAnsi"/>
+                <w:sz w:val="18"/>
+                <w:szCs w:val="18"/>
+                <w:lang w:eastAsia="zh-CN"/>
+              </w:rPr>
+            </w:pPr>
+          </w:p>
+        </w:tc>
+        <w:tc>
+          <w:tcPr>
+            <w:tcW w:w="338" w:type="pct"/>
+          </w:tcPr>
+          <w:p>
+            <w:pPr>
+              <w:rPr>
+                <w:rFonts w:asciiTheme="majorHAnsi" w:hAnsiTheme="majorHAnsi"/>
+                <w:sz w:val="18"/>
+                <w:szCs w:val="18"/>
+                <w:lang w:eastAsia="zh-CN"/>
+              </w:rPr>
+            </w:pPr>
+          </w:p>
+        </w:tc>
+      </w:tr>
+      <w:tr>
+        <w:trPr>
+          <w:trHeight w:val="452"/>
+        </w:trPr>
+        <w:tc>
+          <w:tcPr>
+            <w:tcW w:w="385" w:type="pct"/>
+            <w:vMerge w:val="restart"/>
+          </w:tcPr>
+          <w:p>
+            <w:pPr>
+              <w:rPr>
+                <w:rFonts w:asciiTheme="majorHAnsi" w:hAnsiTheme="majorHAnsi"/>
+                <w:sz w:val="18"/>
+                <w:szCs w:val="18"/>
+                <w:lang w:eastAsia="zh-CN"/>
+              </w:rPr>
+            </w:pPr>
+            <w:r>
+              <w:rPr>
+                <w:rFonts w:asciiTheme="majorHAnsi" w:hAnsiTheme="majorHAnsi"/>
+                <w:sz w:val="18"/>
+                <w:szCs w:val="18"/>
+                <w:lang w:eastAsia="zh-CN"/>
+              </w:rPr>
+              <w:lastRenderedPageBreak/>
+              <w:t>OLJ23</w:t>
+            </w:r>
+          </w:p>
+        </w:tc>
+        <w:tc>
+          <w:tcPr>
+            <w:tcW w:w="658" w:type="pct"/>
+            <w:vMerge w:val="restart"/>
+          </w:tcPr>
+          <w:p>
+            <w:pPr>
+              <w:spacing w:after="0" w:line="240" w:lineRule="auto"/>
+              <w:rPr>
+                <w:rFonts w:asciiTheme="majorHAnsi" w:hAnsiTheme="majorHAnsi"/>
+                <w:sz w:val="18"/>
+                <w:szCs w:val="18"/>
+                <w:lang w:eastAsia="zh-CN"/>
+              </w:rPr>
+            </w:pPr>
+            <w:r>
+              <w:rPr>
+                <w:rFonts w:asciiTheme="majorHAnsi" w:hAnsiTheme="majorHAnsi"/>
+                <w:sz w:val="18"/>
+                <w:szCs w:val="18"/>
+                <w:lang w:eastAsia="zh-CN"/>
+              </w:rPr>
+              <w:t>Move page by type a number in number page box and press Enter</w:t>
+            </w:r>
+          </w:p>
+        </w:tc>
+        <w:tc>
+          <w:tcPr>
+            <w:tcW w:w="1297" w:type="pct"/>
+            <w:vMerge w:val="restart"/>
+          </w:tcPr>
+          <w:p>
+            <w:pPr>
+              <w:rPr>
+                <w:rFonts w:asciiTheme="majorHAnsi" w:hAnsiTheme="majorHAnsi"/>
+                <w:sz w:val="18"/>
+                <w:szCs w:val="18"/>
+                <w:lang w:eastAsia="zh-CN"/>
+              </w:rPr>
+            </w:pPr>
+            <w:r>
+              <w:rPr>
+                <w:rFonts w:asciiTheme="majorHAnsi" w:hAnsiTheme="majorHAnsi"/>
+                <w:sz w:val="18"/>
+                <w:szCs w:val="18"/>
+                <w:lang w:eastAsia="zh-CN"/>
+              </w:rPr>
+              <w:t xml:space="preserve">1. In </w:t>
+            </w:r>
+            <w:proofErr w:type="spellStart"/>
+            <w:r>
+              <w:rPr>
+                <w:rFonts w:asciiTheme="majorHAnsi" w:hAnsiTheme="majorHAnsi"/>
+                <w:sz w:val="18"/>
+                <w:szCs w:val="18"/>
+                <w:lang w:eastAsia="zh-CN"/>
+              </w:rPr>
+              <w:t>ProfileList</w:t>
+            </w:r>
+            <w:proofErr w:type="spellEnd"/>
+            <w:r>
+              <w:rPr>
+                <w:rFonts w:asciiTheme="majorHAnsi" w:hAnsiTheme="majorHAnsi"/>
+                <w:sz w:val="18"/>
+                <w:szCs w:val="18"/>
+                <w:lang w:eastAsia="zh-CN"/>
+              </w:rPr>
+              <w:t xml:space="preserve"> page type a number in the number box</w:t>
+            </w:r>
+          </w:p>
+          <w:p>
+            <w:pPr>
+              <w:rPr>
+                <w:rFonts w:asciiTheme="majorHAnsi" w:hAnsiTheme="majorHAnsi"/>
+                <w:sz w:val="18"/>
+                <w:szCs w:val="18"/>
+                <w:lang w:eastAsia="zh-CN"/>
+              </w:rPr>
+            </w:pPr>
+            <w:r>
+              <w:rPr>
+                <w:rFonts w:asciiTheme="majorHAnsi" w:hAnsiTheme="majorHAnsi"/>
+                <w:sz w:val="18"/>
+                <w:szCs w:val="18"/>
+                <w:lang w:eastAsia="zh-CN"/>
+              </w:rPr>
+              <w:t>2. Press “Enter”</w:t>
+            </w:r>
+          </w:p>
+        </w:tc>
+        <w:tc>
+          <w:tcPr>
+            <w:tcW w:w="1147" w:type="pct"/>
+            <w:vMerge w:val="restart"/>
+          </w:tcPr>
+          <w:p>
+            <w:pPr>
+              <w:rPr>
+                <w:rFonts w:asciiTheme="majorHAnsi" w:hAnsiTheme="majorHAnsi"/>
+                <w:sz w:val="18"/>
+                <w:szCs w:val="18"/>
+                <w:lang w:eastAsia="zh-CN"/>
+              </w:rPr>
+            </w:pPr>
+            <w:r>
+              <w:rPr>
+                <w:rFonts w:asciiTheme="majorHAnsi" w:hAnsiTheme="majorHAnsi"/>
+                <w:sz w:val="18"/>
+                <w:szCs w:val="18"/>
+                <w:lang w:eastAsia="zh-CN"/>
+              </w:rPr>
+              <w:t>2. Move current page to the number page typed in number page box</w:t>
+            </w:r>
+          </w:p>
+        </w:tc>
+        <w:tc>
+          <w:tcPr>
+            <w:tcW w:w="329" w:type="pct"/>
+          </w:tcPr>
+          <w:p>
+            <w:pPr>
+              <w:rPr>
+                <w:rFonts w:asciiTheme="majorHAnsi" w:hAnsiTheme="majorHAnsi"/>
+                <w:sz w:val="18"/>
+                <w:szCs w:val="18"/>
+                <w:lang w:eastAsia="zh-CN"/>
+              </w:rPr>
+            </w:pPr>
+            <w:r>
+              <w:rPr>
+                <w:rFonts w:asciiTheme="majorHAnsi" w:hAnsiTheme="majorHAnsi"/>
+                <w:sz w:val="18"/>
+                <w:szCs w:val="18"/>
+                <w:lang w:eastAsia="zh-CN"/>
+              </w:rPr>
+              <w:t>1</w:t>
+            </w:r>
+          </w:p>
+        </w:tc>
+        <w:tc>
+          <w:tcPr>
+            <w:tcW w:w="423" w:type="pct"/>
+          </w:tcPr>
+          <w:p>
+            <w:pPr>
+              <w:rPr>
+                <w:rFonts w:asciiTheme="majorHAnsi" w:hAnsiTheme="majorHAnsi"/>
+                <w:sz w:val="18"/>
+                <w:szCs w:val="18"/>
+                <w:lang w:eastAsia="zh-CN"/>
+              </w:rPr>
+            </w:pPr>
+            <w:r>
+              <w:rPr>
+                <w:rFonts w:asciiTheme="majorHAnsi" w:hAnsiTheme="majorHAnsi"/>
+                <w:sz w:val="18"/>
+                <w:szCs w:val="18"/>
+                <w:lang w:eastAsia="zh-CN"/>
+              </w:rPr>
+              <w:t>Failed</w:t>
+            </w:r>
+          </w:p>
+        </w:tc>
+        <w:tc>
+          <w:tcPr>
+            <w:tcW w:w="423" w:type="pct"/>
+          </w:tcPr>
+          <w:p>
+            <w:pPr>
+              <w:rPr>
+                <w:rFonts w:asciiTheme="majorHAnsi" w:hAnsiTheme="majorHAnsi"/>
+                <w:sz w:val="18"/>
+                <w:szCs w:val="18"/>
+                <w:lang w:eastAsia="zh-CN"/>
+              </w:rPr>
+            </w:pPr>
+            <w:r>
+              <w:rPr>
+                <w:rFonts w:asciiTheme="majorHAnsi" w:hAnsiTheme="majorHAnsi"/>
+                <w:sz w:val="18"/>
+                <w:szCs w:val="18"/>
+                <w:lang w:eastAsia="zh-CN"/>
+              </w:rPr>
+              <w:t>24/07/2015</w:t>
+            </w:r>
+          </w:p>
+        </w:tc>
+        <w:tc>
+          <w:tcPr>
+            <w:tcW w:w="338" w:type="pct"/>
+          </w:tcPr>
+          <w:p>
+            <w:pPr>
+              <w:rPr>
+                <w:rFonts w:asciiTheme="majorHAnsi" w:hAnsiTheme="majorHAnsi"/>
+                <w:sz w:val="18"/>
+                <w:szCs w:val="18"/>
+                <w:lang w:eastAsia="zh-CN"/>
+              </w:rPr>
+            </w:pPr>
+          </w:p>
+        </w:tc>
+      </w:tr>
+      <w:tr>
+        <w:trPr>
+          <w:trHeight w:val="451"/>
+        </w:trPr>
+        <w:tc>
+          <w:tcPr>
+            <w:tcW w:w="385" w:type="pct"/>
+            <w:vMerge/>
+          </w:tcPr>
+          <w:p>
+            <w:pPr>
+              <w:rPr>
+                <w:rFonts w:asciiTheme="majorHAnsi" w:hAnsiTheme="majorHAnsi"/>
+                <w:sz w:val="18"/>
+                <w:szCs w:val="18"/>
+                <w:lang w:eastAsia="zh-CN"/>
+              </w:rPr>
+            </w:pPr>
+          </w:p>
+        </w:tc>
+        <w:tc>
+          <w:tcPr>
+            <w:tcW w:w="658" w:type="pct"/>
+            <w:vMerge/>
+          </w:tcPr>
+          <w:p>
+            <w:pPr>
+              <w:spacing w:after="0" w:line="240" w:lineRule="auto"/>
+              <w:rPr>
+                <w:rFonts w:asciiTheme="majorHAnsi" w:hAnsiTheme="majorHAnsi"/>
+                <w:sz w:val="18"/>
+                <w:szCs w:val="18"/>
+                <w:lang w:eastAsia="zh-CN"/>
+              </w:rPr>
+            </w:pPr>
+          </w:p>
+        </w:tc>
+        <w:tc>
+          <w:tcPr>
+            <w:tcW w:w="1297" w:type="pct"/>
+            <w:vMerge/>
+          </w:tcPr>
+          <w:p>
+            <w:pPr>
+              <w:rPr>
+                <w:rFonts w:asciiTheme="majorHAnsi" w:hAnsiTheme="majorHAnsi"/>
+                <w:sz w:val="18"/>
+                <w:szCs w:val="18"/>
+                <w:lang w:eastAsia="zh-CN"/>
+              </w:rPr>
+            </w:pPr>
+          </w:p>
+        </w:tc>
+        <w:tc>
+          <w:tcPr>
+            <w:tcW w:w="1147" w:type="pct"/>
+            <w:vMerge/>
+          </w:tcPr>
+          <w:p>
+            <w:pPr>
+              <w:rPr>
+                <w:rFonts w:asciiTheme="majorHAnsi" w:hAnsiTheme="majorHAnsi"/>
+                <w:sz w:val="18"/>
+                <w:szCs w:val="18"/>
+                <w:lang w:eastAsia="zh-CN"/>
+              </w:rPr>
+            </w:pPr>
+          </w:p>
+        </w:tc>
+        <w:tc>
+          <w:tcPr>
+            <w:tcW w:w="329" w:type="pct"/>
+          </w:tcPr>
+          <w:p>
+            <w:pPr>
+              <w:rPr>
+                <w:rFonts w:asciiTheme="majorHAnsi" w:hAnsiTheme="majorHAnsi"/>
+                <w:sz w:val="18"/>
+                <w:szCs w:val="18"/>
+                <w:lang w:eastAsia="zh-CN"/>
+              </w:rPr>
+            </w:pPr>
+          </w:p>
+        </w:tc>
+        <w:tc>
+          <w:tcPr>
+            <w:tcW w:w="423" w:type="pct"/>
+          </w:tcPr>
+          <w:p>
+            <w:pPr>
+              <w:rPr>
+                <w:rFonts w:asciiTheme="majorHAnsi" w:hAnsiTheme="majorHAnsi"/>
+                <w:sz w:val="18"/>
+                <w:szCs w:val="18"/>
+                <w:lang w:eastAsia="zh-CN"/>
+              </w:rPr>
+            </w:pPr>
+          </w:p>
+        </w:tc>
+        <w:tc>
+          <w:tcPr>
+            <w:tcW w:w="423" w:type="pct"/>
+          </w:tcPr>
+          <w:p>
+            <w:pPr>
+              <w:rPr>
+                <w:rFonts w:asciiTheme="majorHAnsi" w:hAnsiTheme="majorHAnsi"/>
+                <w:sz w:val="18"/>
+                <w:szCs w:val="18"/>
+                <w:lang w:eastAsia="zh-CN"/>
+              </w:rPr>
+            </w:pPr>
+          </w:p>
+        </w:tc>
+        <w:tc>
+          <w:tcPr>
+            <w:tcW w:w="338" w:type="pct"/>
+          </w:tcPr>
+          <w:p>
+            <w:pPr>
+              <w:rPr>
+                <w:rFonts w:asciiTheme="majorHAnsi" w:hAnsiTheme="majorHAnsi"/>
+                <w:sz w:val="18"/>
+                <w:szCs w:val="18"/>
+                <w:lang w:eastAsia="zh-CN"/>
+              </w:rPr>
+            </w:pPr>
+          </w:p>
+        </w:tc>
+      </w:tr>
+      <w:tr>
+        <w:trPr>
           <w:trHeight w:val="365"/>
         </w:trPr>
         <w:tc>
@@ -20006,16 +23541,7 @@
                 <w:szCs w:val="18"/>
                 <w:lang w:eastAsia="zh-CN"/>
               </w:rPr>
-              <w:t>OLJ1</w:t>
-            </w:r>
-            <w:r>
-              <w:rPr>
-                <w:rFonts w:asciiTheme="majorHAnsi" w:hAnsiTheme="majorHAnsi"/>
-                <w:sz w:val="18"/>
-                <w:szCs w:val="18"/>
-                <w:lang w:eastAsia="zh-CN"/>
-              </w:rPr>
-              <w:t>9</w:t>
+              <w:t>OLJ24</w:t>
             </w:r>
           </w:p>
         </w:tc>
@@ -20355,7 +23881,10 @@
         </w:tc>
       </w:tr>
     </w:tbl>
-    <w:p/>
+    <w:p>
+      <w:bookmarkStart w:id="0" w:name="_GoBack"/>
+      <w:bookmarkEnd w:id="0"/>
+    </w:p>
     <w:p>
       <w:r>
         <w:t>Job Detail</w:t>
@@ -22373,7 +25902,7 @@
   <w:style w:type="paragraph" w:default="1" w:styleId="Normal">
     <w:name w:val="Normal"/>
     <w:qFormat/>
-    <w:rsid w:val="008F08F4"/>
+    <w:rsid w:val="00BA26DF"/>
     <w:rPr>
       <w:lang w:eastAsia="en-US"/>
     </w:rPr>
@@ -22609,7 +26138,7 @@
   <w:style w:type="paragraph" w:default="1" w:styleId="Normal">
     <w:name w:val="Normal"/>
     <w:qFormat/>
-    <w:rsid w:val="008F08F4"/>
+    <w:rsid w:val="00BA26DF"/>
     <w:rPr>
       <w:lang w:eastAsia="en-US"/>
     </w:rPr>
